--- a/个人简历.docx
+++ b/个人简历.docx
@@ -5404,6 +5404,66 @@
         </w:rPr>
         <w:t>策略</w:t>
       </w:r>
+      <w:r>
+        <w:rPr>
+          <w:rFonts w:ascii="宋体" w:hAnsi="宋体"/>
+          <w:color w:val="000000"/>
+          <w:sz w:val="18"/>
+          <w:szCs w:val="18"/>
+        </w:rPr>
+        <w:t>。</w:t>
+      </w:r>
+    </w:p>
+    <w:p>
+      <w:pPr>
+        <w:rPr>
+          <w:rFonts w:ascii="宋体" w:hAnsi="宋体"/>
+          <w:b/>
+          <w:color w:val="000000"/>
+          <w:sz w:val="18"/>
+          <w:szCs w:val="18"/>
+        </w:rPr>
+      </w:pPr>
+      <w:r>
+        <w:rPr>
+          <w:rFonts w:ascii="宋体" w:hAnsi="宋体"/>
+          <w:b/>
+          <w:color w:val="000000"/>
+          <w:sz w:val="18"/>
+          <w:szCs w:val="18"/>
+        </w:rPr>
+        <w:t>2009.08-2010.01</w:t>
+      </w:r>
+      <w:r>
+        <w:rPr>
+          <w:rFonts w:ascii="宋体" w:hAnsi="宋体"/>
+          <w:b/>
+          <w:color w:val="000000"/>
+          <w:sz w:val="18"/>
+          <w:szCs w:val="18"/>
+        </w:rPr>
+        <w:t>宁夏电力信息管理系统</w:t>
+      </w:r>
+    </w:p>
+    <w:p>
+      <w:pPr>
+        <w:ind w:left="360"/>
+        <w:rPr>
+          <w:rFonts w:ascii="宋体" w:hAnsi="宋体"/>
+          <w:color w:val="000000"/>
+          <w:sz w:val="18"/>
+          <w:szCs w:val="18"/>
+        </w:rPr>
+      </w:pPr>
+      <w:r>
+        <w:rPr>
+          <w:rFonts w:ascii="宋体" w:hAnsi="宋体"/>
+          <w:color w:val="000000"/>
+          <w:sz w:val="18"/>
+          <w:szCs w:val="18"/>
+        </w:rPr>
+        <w:t>主导宁夏电力电子信息化办公平台项目开</w:t>
+      </w:r>
       <w:bookmarkStart w:id="0" w:name="_GoBack"/>
       <w:bookmarkEnd w:id="0"/>
       <w:r>
@@ -5413,58 +5473,7 @@
           <w:sz w:val="18"/>
           <w:szCs w:val="18"/>
         </w:rPr>
-        <w:t>。</w:t>
-      </w:r>
-    </w:p>
-    <w:p>
-      <w:pPr>
-        <w:rPr>
-          <w:rFonts w:ascii="宋体" w:hAnsi="宋体"/>
-          <w:b/>
-          <w:color w:val="000000"/>
-          <w:sz w:val="18"/>
-          <w:szCs w:val="18"/>
-        </w:rPr>
-      </w:pPr>
-      <w:r>
-        <w:rPr>
-          <w:rFonts w:ascii="宋体" w:hAnsi="宋体"/>
-          <w:b/>
-          <w:color w:val="000000"/>
-          <w:sz w:val="18"/>
-          <w:szCs w:val="18"/>
-        </w:rPr>
-        <w:t>2009.08-2010.01</w:t>
-      </w:r>
-      <w:r>
-        <w:rPr>
-          <w:rFonts w:ascii="宋体" w:hAnsi="宋体"/>
-          <w:b/>
-          <w:color w:val="000000"/>
-          <w:sz w:val="18"/>
-          <w:szCs w:val="18"/>
-        </w:rPr>
-        <w:t>宁夏电力信息管理系统</w:t>
-      </w:r>
-    </w:p>
-    <w:p>
-      <w:pPr>
-        <w:ind w:left="360"/>
-        <w:rPr>
-          <w:rFonts w:ascii="宋体" w:hAnsi="宋体"/>
-          <w:color w:val="000000"/>
-          <w:sz w:val="18"/>
-          <w:szCs w:val="18"/>
-        </w:rPr>
-      </w:pPr>
-      <w:r>
-        <w:rPr>
-          <w:rFonts w:ascii="宋体" w:hAnsi="宋体"/>
-          <w:color w:val="000000"/>
-          <w:sz w:val="18"/>
-          <w:szCs w:val="18"/>
-        </w:rPr>
-        <w:t>主导宁夏电力电子信息化办公平台项目开发，高效实现项目迁移，为项目产品化揭开了序幕。领队</w:t>
+        <w:t>发，高效实现项目迁移，为项目产品化揭开了序幕。领队</w:t>
       </w:r>
     </w:p>
     <w:p>
@@ -8200,8 +8209,12 @@
       </w:r>
     </w:p>
     <w:sectPr>
-      <w:headerReference w:type="default" r:id="rId9"/>
-      <w:footerReference w:type="default" r:id="rId10"/>
+      <w:headerReference w:type="even" r:id="rId9"/>
+      <w:headerReference w:type="default" r:id="rId10"/>
+      <w:footerReference w:type="even" r:id="rId11"/>
+      <w:footerReference w:type="default" r:id="rId12"/>
+      <w:headerReference w:type="first" r:id="rId13"/>
+      <w:footerReference w:type="first" r:id="rId14"/>
       <w:pgSz w:w="11906" w:h="16838"/>
       <w:pgMar w:top="1440" w:right="1800" w:bottom="1440" w:left="1800" w:header="851" w:footer="992" w:gutter="0"/>
       <w:cols w:space="720"/>
@@ -8231,6 +8244,16 @@
 </file>
 
 <file path=word/footer1.xml><?xml version="1.0" encoding="utf-8"?>
+<w:ftr xmlns:wpc="http://schemas.microsoft.com/office/word/2010/wordprocessingCanvas" xmlns:cx="http://schemas.microsoft.com/office/drawing/2014/chartex" xmlns:cx1="http://schemas.microsoft.com/office/drawing/2015/9/8/chartex" xmlns:cx2="http://schemas.microsoft.com/office/drawing/2015/10/21/chartex" xmlns:cx3="http://schemas.microsoft.com/office/drawing/2016/5/9/chartex" xmlns:cx4="http://schemas.microsoft.com/office/drawing/2016/5/10/chartex" xmlns:cx5="http://schemas.microsoft.com/office/drawing/2016/5/11/chartex" xmlns:cx6="http://schemas.microsoft.com/office/drawing/2016/5/12/chartex" xmlns:cx7="http://schemas.microsoft.com/office/drawing/2016/5/13/chartex" xmlns:cx8="http://schemas.microsoft.com/office/drawing/2016/5/14/chartex" xmlns:mc="http://schemas.openxmlformats.org/markup-compatibility/2006" xmlns:aink="http://schemas.microsoft.com/office/drawing/2016/ink" xmlns:am3d="http://schemas.microsoft.com/office/drawing/2017/model3d" xmlns:o="urn:schemas-microsoft-com:office:office" xmlns:r="http://schemas.openxmlformats.org/officeDocument/2006/relationships" xmlns:m="http://schemas.openxmlformats.org/officeDocument/2006/math" xmlns:v="urn:schemas-microsoft-com:vml" xmlns:wp14="http://schemas.microsoft.com/office/word/2010/wordprocessingDrawing" xmlns:wp="http://schemas.openxmlformats.org/drawingml/2006/wordprocessingDrawing" xmlns:w10="urn:schemas-microsoft-com:office:word" xmlns:w="http://schemas.openxmlformats.org/wordprocessingml/2006/main" xmlns:w14="http://schemas.microsoft.com/office/word/2010/wordml" xmlns:w15="http://schemas.microsoft.com/office/word/2012/wordml" xmlns:w16cid="http://schemas.microsoft.com/office/word/2016/wordml/cid" xmlns:w16se="http://schemas.microsoft.com/office/word/2015/wordml/symex" xmlns:wpg="http://schemas.microsoft.com/office/word/2010/wordprocessingGroup" xmlns:wpi="http://schemas.microsoft.com/office/word/2010/wordprocessingInk" xmlns:wne="http://schemas.microsoft.com/office/word/2006/wordml" xmlns:wps="http://schemas.microsoft.com/office/word/2010/wordprocessingShape" mc:Ignorable="w14 w15 w16se w16cid wp14">
+  <w:p>
+    <w:pPr>
+      <w:pStyle w:val="Footer"/>
+    </w:pPr>
+  </w:p>
+</w:ftr>
+</file>
+
+<file path=word/footer2.xml><?xml version="1.0" encoding="utf-8"?>
 <w:ftr xmlns:wpc="http://schemas.microsoft.com/office/word/2010/wordprocessingCanvas" xmlns:cx="http://schemas.microsoft.com/office/drawing/2014/chartex" xmlns:cx1="http://schemas.microsoft.com/office/drawing/2015/9/8/chartex" xmlns:cx2="http://schemas.microsoft.com/office/drawing/2015/10/21/chartex" xmlns:cx3="http://schemas.microsoft.com/office/drawing/2016/5/9/chartex" xmlns:cx4="http://schemas.microsoft.com/office/drawing/2016/5/10/chartex" xmlns:cx5="http://schemas.microsoft.com/office/drawing/2016/5/11/chartex" xmlns:cx6="http://schemas.microsoft.com/office/drawing/2016/5/12/chartex" xmlns:cx7="http://schemas.microsoft.com/office/drawing/2016/5/13/chartex" xmlns:cx8="http://schemas.microsoft.com/office/drawing/2016/5/14/chartex" xmlns:mc="http://schemas.openxmlformats.org/markup-compatibility/2006" xmlns:aink="http://schemas.microsoft.com/office/drawing/2016/ink" xmlns:am3d="http://schemas.microsoft.com/office/drawing/2017/model3d" xmlns:o="urn:schemas-microsoft-com:office:office" xmlns:r="http://schemas.openxmlformats.org/officeDocument/2006/relationships" xmlns:m="http://schemas.openxmlformats.org/officeDocument/2006/math" xmlns:v="urn:schemas-microsoft-com:vml" xmlns:wp14="http://schemas.microsoft.com/office/word/2010/wordprocessingDrawing" xmlns:wp="http://schemas.openxmlformats.org/drawingml/2006/wordprocessingDrawing" xmlns:w10="urn:schemas-microsoft-com:office:word" xmlns:w="http://schemas.openxmlformats.org/wordprocessingml/2006/main" xmlns:w14="http://schemas.microsoft.com/office/word/2010/wordml" xmlns:w15="http://schemas.microsoft.com/office/word/2012/wordml" xmlns:w16cid="http://schemas.microsoft.com/office/word/2016/wordml/cid" xmlns:w16se="http://schemas.microsoft.com/office/word/2015/wordml/symex" xmlns:wpg="http://schemas.microsoft.com/office/word/2010/wordprocessingGroup" xmlns:wpi="http://schemas.microsoft.com/office/word/2010/wordprocessingInk" xmlns:wne="http://schemas.microsoft.com/office/word/2006/wordml" xmlns:wps="http://schemas.microsoft.com/office/word/2010/wordprocessingShape" mc:Ignorable="w14 w15 w16se w16cid wp14">
   <w:p>
     <w:pPr>
@@ -8260,7 +8283,7 @@
         <w:rFonts w:hAnsi="Times New Roman"/>
         <w:noProof/>
       </w:rPr>
-      <w:t>4</w:t>
+      <w:t>2</w:t>
     </w:r>
     <w:r>
       <w:rPr>
@@ -8294,6 +8317,16 @@
 </w:ftr>
 </file>
 
+<file path=word/footer3.xml><?xml version="1.0" encoding="utf-8"?>
+<w:ftr xmlns:wpc="http://schemas.microsoft.com/office/word/2010/wordprocessingCanvas" xmlns:cx="http://schemas.microsoft.com/office/drawing/2014/chartex" xmlns:cx1="http://schemas.microsoft.com/office/drawing/2015/9/8/chartex" xmlns:cx2="http://schemas.microsoft.com/office/drawing/2015/10/21/chartex" xmlns:cx3="http://schemas.microsoft.com/office/drawing/2016/5/9/chartex" xmlns:cx4="http://schemas.microsoft.com/office/drawing/2016/5/10/chartex" xmlns:cx5="http://schemas.microsoft.com/office/drawing/2016/5/11/chartex" xmlns:cx6="http://schemas.microsoft.com/office/drawing/2016/5/12/chartex" xmlns:cx7="http://schemas.microsoft.com/office/drawing/2016/5/13/chartex" xmlns:cx8="http://schemas.microsoft.com/office/drawing/2016/5/14/chartex" xmlns:mc="http://schemas.openxmlformats.org/markup-compatibility/2006" xmlns:aink="http://schemas.microsoft.com/office/drawing/2016/ink" xmlns:am3d="http://schemas.microsoft.com/office/drawing/2017/model3d" xmlns:o="urn:schemas-microsoft-com:office:office" xmlns:r="http://schemas.openxmlformats.org/officeDocument/2006/relationships" xmlns:m="http://schemas.openxmlformats.org/officeDocument/2006/math" xmlns:v="urn:schemas-microsoft-com:vml" xmlns:wp14="http://schemas.microsoft.com/office/word/2010/wordprocessingDrawing" xmlns:wp="http://schemas.openxmlformats.org/drawingml/2006/wordprocessingDrawing" xmlns:w10="urn:schemas-microsoft-com:office:word" xmlns:w="http://schemas.openxmlformats.org/wordprocessingml/2006/main" xmlns:w14="http://schemas.microsoft.com/office/word/2010/wordml" xmlns:w15="http://schemas.microsoft.com/office/word/2012/wordml" xmlns:w16cid="http://schemas.microsoft.com/office/word/2016/wordml/cid" xmlns:w16se="http://schemas.microsoft.com/office/word/2015/wordml/symex" xmlns:wpg="http://schemas.microsoft.com/office/word/2010/wordprocessingGroup" xmlns:wpi="http://schemas.microsoft.com/office/word/2010/wordprocessingInk" xmlns:wne="http://schemas.microsoft.com/office/word/2006/wordml" xmlns:wps="http://schemas.microsoft.com/office/word/2010/wordprocessingShape" mc:Ignorable="w14 w15 w16se w16cid wp14">
+  <w:p>
+    <w:pPr>
+      <w:pStyle w:val="Footer"/>
+    </w:pPr>
+  </w:p>
+</w:ftr>
+</file>
+
 <file path=word/footnotes.xml><?xml version="1.0" encoding="utf-8"?>
 <w:footnotes xmlns:wpc="http://schemas.microsoft.com/office/word/2010/wordprocessingCanvas" xmlns:cx="http://schemas.microsoft.com/office/drawing/2014/chartex" xmlns:cx1="http://schemas.microsoft.com/office/drawing/2015/9/8/chartex" xmlns:cx2="http://schemas.microsoft.com/office/drawing/2015/10/21/chartex" xmlns:cx3="http://schemas.microsoft.com/office/drawing/2016/5/9/chartex" xmlns:cx4="http://schemas.microsoft.com/office/drawing/2016/5/10/chartex" xmlns:cx5="http://schemas.microsoft.com/office/drawing/2016/5/11/chartex" xmlns:cx6="http://schemas.microsoft.com/office/drawing/2016/5/12/chartex" xmlns:cx7="http://schemas.microsoft.com/office/drawing/2016/5/13/chartex" xmlns:cx8="http://schemas.microsoft.com/office/drawing/2016/5/14/chartex" xmlns:mc="http://schemas.openxmlformats.org/markup-compatibility/2006" xmlns:aink="http://schemas.microsoft.com/office/drawing/2016/ink" xmlns:am3d="http://schemas.microsoft.com/office/drawing/2017/model3d" xmlns:o="urn:schemas-microsoft-com:office:office" xmlns:r="http://schemas.openxmlformats.org/officeDocument/2006/relationships" xmlns:m="http://schemas.openxmlformats.org/officeDocument/2006/math" xmlns:v="urn:schemas-microsoft-com:vml" xmlns:wp14="http://schemas.microsoft.com/office/word/2010/wordprocessingDrawing" xmlns:wp="http://schemas.openxmlformats.org/drawingml/2006/wordprocessingDrawing" xmlns:w10="urn:schemas-microsoft-com:office:word" xmlns:w="http://schemas.openxmlformats.org/wordprocessingml/2006/main" xmlns:w14="http://schemas.microsoft.com/office/word/2010/wordml" xmlns:w15="http://schemas.microsoft.com/office/word/2012/wordml" xmlns:w16cid="http://schemas.microsoft.com/office/word/2016/wordml/cid" xmlns:w16se="http://schemas.microsoft.com/office/word/2015/wordml/symex" xmlns:wpg="http://schemas.microsoft.com/office/word/2010/wordprocessingGroup" xmlns:wpi="http://schemas.microsoft.com/office/word/2010/wordprocessingInk" xmlns:wne="http://schemas.microsoft.com/office/word/2006/wordml" xmlns:wps="http://schemas.microsoft.com/office/word/2010/wordprocessingShape" mc:Ignorable="w14 w15 w16se w16cid wp14">
   <w:footnote w:type="separator" w:id="-1">
@@ -8318,10 +8351,90 @@
   <w:p>
     <w:pPr>
       <w:pStyle w:val="Header"/>
+    </w:pPr>
+    <w:r>
+      <w:rPr>
+        <w:noProof/>
+      </w:rPr>
+      <w:pict>
+        <v:shapetype id="_x0000_t136" coordsize="21600,21600" o:spt="136" adj="10800" path="m@7,l@8,m@5,21600l@6,21600e">
+          <v:formulas>
+            <v:f eqn="sum #0 0 10800"/>
+            <v:f eqn="prod #0 2 1"/>
+            <v:f eqn="sum 21600 0 @1"/>
+            <v:f eqn="sum 0 0 @2"/>
+            <v:f eqn="sum 21600 0 @3"/>
+            <v:f eqn="if @0 @3 0"/>
+            <v:f eqn="if @0 21600 @1"/>
+            <v:f eqn="if @0 0 @2"/>
+            <v:f eqn="if @0 @4 21600"/>
+            <v:f eqn="mid @5 @6"/>
+            <v:f eqn="mid @8 @5"/>
+            <v:f eqn="mid @7 @8"/>
+            <v:f eqn="mid @6 @7"/>
+            <v:f eqn="sum @6 0 @5"/>
+          </v:formulas>
+          <v:path textpathok="t" o:connecttype="custom" o:connectlocs="@9,0;@10,10800;@11,21600;@12,10800" o:connectangles="270,180,90,0"/>
+          <v:textpath on="t" fitshape="t"/>
+          <v:handles>
+            <v:h position="#0,bottomRight" xrange="6629,14971"/>
+          </v:handles>
+          <o:lock v:ext="edit" text="t" shapetype="t"/>
+        </v:shapetype>
+        <v:shape id="_x0000_s2050" type="#_x0000_t136" style="position:absolute;left:0;text-align:left;margin-left:0;margin-top:0;width:334.6pt;height:250.95pt;rotation:315;z-index:-251655168;mso-position-horizontal:center;mso-position-horizontal-relative:margin;mso-position-vertical:center;mso-position-vertical-relative:margin" o:allowincell="f" fillcolor="silver" stroked="f">
+          <v:fill opacity=".5"/>
+          <v:textpath style="font-family:&quot;Calibri&quot;;font-size:1pt" string="传阅"/>
+        </v:shape>
+      </w:pict>
+    </w:r>
+  </w:p>
+</w:hdr>
+</file>
+
+<file path=word/header2.xml><?xml version="1.0" encoding="utf-8"?>
+<w:hdr xmlns:wpc="http://schemas.microsoft.com/office/word/2010/wordprocessingCanvas" xmlns:cx="http://schemas.microsoft.com/office/drawing/2014/chartex" xmlns:cx1="http://schemas.microsoft.com/office/drawing/2015/9/8/chartex" xmlns:cx2="http://schemas.microsoft.com/office/drawing/2015/10/21/chartex" xmlns:cx3="http://schemas.microsoft.com/office/drawing/2016/5/9/chartex" xmlns:cx4="http://schemas.microsoft.com/office/drawing/2016/5/10/chartex" xmlns:cx5="http://schemas.microsoft.com/office/drawing/2016/5/11/chartex" xmlns:cx6="http://schemas.microsoft.com/office/drawing/2016/5/12/chartex" xmlns:cx7="http://schemas.microsoft.com/office/drawing/2016/5/13/chartex" xmlns:cx8="http://schemas.microsoft.com/office/drawing/2016/5/14/chartex" xmlns:mc="http://schemas.openxmlformats.org/markup-compatibility/2006" xmlns:aink="http://schemas.microsoft.com/office/drawing/2016/ink" xmlns:am3d="http://schemas.microsoft.com/office/drawing/2017/model3d" xmlns:o="urn:schemas-microsoft-com:office:office" xmlns:r="http://schemas.openxmlformats.org/officeDocument/2006/relationships" xmlns:m="http://schemas.openxmlformats.org/officeDocument/2006/math" xmlns:v="urn:schemas-microsoft-com:vml" xmlns:wp14="http://schemas.microsoft.com/office/word/2010/wordprocessingDrawing" xmlns:wp="http://schemas.openxmlformats.org/drawingml/2006/wordprocessingDrawing" xmlns:w10="urn:schemas-microsoft-com:office:word" xmlns:w="http://schemas.openxmlformats.org/wordprocessingml/2006/main" xmlns:w14="http://schemas.microsoft.com/office/word/2010/wordml" xmlns:w15="http://schemas.microsoft.com/office/word/2012/wordml" xmlns:w16cid="http://schemas.microsoft.com/office/word/2016/wordml/cid" xmlns:w16se="http://schemas.microsoft.com/office/word/2015/wordml/symex" xmlns:wpg="http://schemas.microsoft.com/office/word/2010/wordprocessingGroup" xmlns:wpi="http://schemas.microsoft.com/office/word/2010/wordprocessingInk" xmlns:wne="http://schemas.microsoft.com/office/word/2006/wordml" xmlns:wps="http://schemas.microsoft.com/office/word/2010/wordprocessingShape" mc:Ignorable="w14 w15 w16se w16cid wp14">
+  <w:p>
+    <w:pPr>
+      <w:pStyle w:val="Header"/>
       <w:rPr>
         <w:rFonts w:hAnsi="Times New Roman"/>
       </w:rPr>
     </w:pPr>
+    <w:r>
+      <w:rPr>
+        <w:noProof/>
+      </w:rPr>
+      <w:pict>
+        <v:shapetype id="_x0000_t136" coordsize="21600,21600" o:spt="136" adj="10800" path="m@7,l@8,m@5,21600l@6,21600e">
+          <v:formulas>
+            <v:f eqn="sum #0 0 10800"/>
+            <v:f eqn="prod #0 2 1"/>
+            <v:f eqn="sum 21600 0 @1"/>
+            <v:f eqn="sum 0 0 @2"/>
+            <v:f eqn="sum 21600 0 @3"/>
+            <v:f eqn="if @0 @3 0"/>
+            <v:f eqn="if @0 21600 @1"/>
+            <v:f eqn="if @0 0 @2"/>
+            <v:f eqn="if @0 @4 21600"/>
+            <v:f eqn="mid @5 @6"/>
+            <v:f eqn="mid @8 @5"/>
+            <v:f eqn="mid @7 @8"/>
+            <v:f eqn="mid @6 @7"/>
+            <v:f eqn="sum @6 0 @5"/>
+          </v:formulas>
+          <v:path textpathok="t" o:connecttype="custom" o:connectlocs="@9,0;@10,10800;@11,21600;@12,10800" o:connectangles="270,180,90,0"/>
+          <v:textpath on="t" fitshape="t"/>
+          <v:handles>
+            <v:h position="#0,bottomRight" xrange="6629,14971"/>
+          </v:handles>
+          <o:lock v:ext="edit" text="t" shapetype="t"/>
+        </v:shapetype>
+        <v:shape id="_x0000_s2051" type="#_x0000_t136" style="position:absolute;left:0;text-align:left;margin-left:0;margin-top:0;width:334.6pt;height:250.95pt;rotation:315;z-index:-251653120;mso-position-horizontal:center;mso-position-horizontal-relative:margin;mso-position-vertical:center;mso-position-vertical-relative:margin" o:allowincell="f" fillcolor="silver" stroked="f">
+          <v:fill opacity=".5"/>
+          <v:textpath style="font-family:&quot;Calibri&quot;;font-size:1pt" string="传阅"/>
+        </v:shape>
+      </w:pict>
+    </w:r>
     <w:r>
       <w:rPr>
         <w:noProof/>
@@ -8465,6 +8578,51 @@
           </w:pict>
         </mc:Fallback>
       </mc:AlternateContent>
+    </w:r>
+  </w:p>
+</w:hdr>
+</file>
+
+<file path=word/header3.xml><?xml version="1.0" encoding="utf-8"?>
+<w:hdr xmlns:wpc="http://schemas.microsoft.com/office/word/2010/wordprocessingCanvas" xmlns:cx="http://schemas.microsoft.com/office/drawing/2014/chartex" xmlns:cx1="http://schemas.microsoft.com/office/drawing/2015/9/8/chartex" xmlns:cx2="http://schemas.microsoft.com/office/drawing/2015/10/21/chartex" xmlns:cx3="http://schemas.microsoft.com/office/drawing/2016/5/9/chartex" xmlns:cx4="http://schemas.microsoft.com/office/drawing/2016/5/10/chartex" xmlns:cx5="http://schemas.microsoft.com/office/drawing/2016/5/11/chartex" xmlns:cx6="http://schemas.microsoft.com/office/drawing/2016/5/12/chartex" xmlns:cx7="http://schemas.microsoft.com/office/drawing/2016/5/13/chartex" xmlns:cx8="http://schemas.microsoft.com/office/drawing/2016/5/14/chartex" xmlns:mc="http://schemas.openxmlformats.org/markup-compatibility/2006" xmlns:aink="http://schemas.microsoft.com/office/drawing/2016/ink" xmlns:am3d="http://schemas.microsoft.com/office/drawing/2017/model3d" xmlns:o="urn:schemas-microsoft-com:office:office" xmlns:r="http://schemas.openxmlformats.org/officeDocument/2006/relationships" xmlns:m="http://schemas.openxmlformats.org/officeDocument/2006/math" xmlns:v="urn:schemas-microsoft-com:vml" xmlns:wp14="http://schemas.microsoft.com/office/word/2010/wordprocessingDrawing" xmlns:wp="http://schemas.openxmlformats.org/drawingml/2006/wordprocessingDrawing" xmlns:w10="urn:schemas-microsoft-com:office:word" xmlns:w="http://schemas.openxmlformats.org/wordprocessingml/2006/main" xmlns:w14="http://schemas.microsoft.com/office/word/2010/wordml" xmlns:w15="http://schemas.microsoft.com/office/word/2012/wordml" xmlns:w16cid="http://schemas.microsoft.com/office/word/2016/wordml/cid" xmlns:w16se="http://schemas.microsoft.com/office/word/2015/wordml/symex" xmlns:wpg="http://schemas.microsoft.com/office/word/2010/wordprocessingGroup" xmlns:wpi="http://schemas.microsoft.com/office/word/2010/wordprocessingInk" xmlns:wne="http://schemas.microsoft.com/office/word/2006/wordml" xmlns:wps="http://schemas.microsoft.com/office/word/2010/wordprocessingShape" mc:Ignorable="w14 w15 w16se w16cid wp14">
+  <w:p>
+    <w:pPr>
+      <w:pStyle w:val="Header"/>
+    </w:pPr>
+    <w:r>
+      <w:rPr>
+        <w:noProof/>
+      </w:rPr>
+      <w:pict>
+        <v:shapetype id="_x0000_t136" coordsize="21600,21600" o:spt="136" adj="10800" path="m@7,l@8,m@5,21600l@6,21600e">
+          <v:formulas>
+            <v:f eqn="sum #0 0 10800"/>
+            <v:f eqn="prod #0 2 1"/>
+            <v:f eqn="sum 21600 0 @1"/>
+            <v:f eqn="sum 0 0 @2"/>
+            <v:f eqn="sum 21600 0 @3"/>
+            <v:f eqn="if @0 @3 0"/>
+            <v:f eqn="if @0 21600 @1"/>
+            <v:f eqn="if @0 0 @2"/>
+            <v:f eqn="if @0 @4 21600"/>
+            <v:f eqn="mid @5 @6"/>
+            <v:f eqn="mid @8 @5"/>
+            <v:f eqn="mid @7 @8"/>
+            <v:f eqn="mid @6 @7"/>
+            <v:f eqn="sum @6 0 @5"/>
+          </v:formulas>
+          <v:path textpathok="t" o:connecttype="custom" o:connectlocs="@9,0;@10,10800;@11,21600;@12,10800" o:connectangles="270,180,90,0"/>
+          <v:textpath on="t" fitshape="t"/>
+          <v:handles>
+            <v:h position="#0,bottomRight" xrange="6629,14971"/>
+          </v:handles>
+          <o:lock v:ext="edit" text="t" shapetype="t"/>
+        </v:shapetype>
+        <v:shape id="PowerPlusWaterMarkObject" o:spid="_x0000_s2049" type="#_x0000_t136" style="position:absolute;left:0;text-align:left;margin-left:0;margin-top:0;width:334.6pt;height:250.95pt;rotation:315;z-index:-251657216;mso-position-horizontal:center;mso-position-horizontal-relative:margin;mso-position-vertical:center;mso-position-vertical-relative:margin" o:allowincell="f" fillcolor="silver" stroked="f">
+          <v:fill opacity=".5"/>
+          <v:textpath style="font-family:&quot;Calibri&quot;;font-size:1pt" string="传阅"/>
+        </v:shape>
+      </w:pict>
     </w:r>
   </w:p>
 </w:hdr>
@@ -10653,7 +10811,7 @@
 </file>
 
 <file path=customXml/itemProps1.xml><?xml version="1.0" encoding="utf-8"?>
-<ds:datastoreItem xmlns:ds="http://schemas.openxmlformats.org/officeDocument/2006/customXml" ds:itemID="{109A3EBC-C97E-408B-AD74-8FDB2EB5729E}">
+<ds:datastoreItem xmlns:ds="http://schemas.openxmlformats.org/officeDocument/2006/customXml" ds:itemID="{095786F8-D93F-45D9-A338-37DDA0FA90DE}">
   <ds:schemaRefs>
     <ds:schemaRef ds:uri="http://schemas.openxmlformats.org/officeDocument/2006/bibliography"/>
   </ds:schemaRefs>

--- a/个人简历.docx
+++ b/个人简历.docx
@@ -49,7 +49,7 @@
           <w:sz w:val="18"/>
           <w:szCs w:val="18"/>
         </w:rPr>
-        <w:t xml:space="preserve">男 1979 年6 月        </w:t>
+        <w:t>男 1979 年</w:t>
       </w:r>
       <w:r>
         <w:rPr>
@@ -59,7 +59,7 @@
           <w:sz w:val="18"/>
           <w:szCs w:val="18"/>
         </w:rPr>
-        <w:t xml:space="preserve"> </w:t>
+        <w:t>8</w:t>
       </w:r>
       <w:r>
         <w:rPr>
@@ -69,7 +69,7 @@
           <w:sz w:val="18"/>
           <w:szCs w:val="18"/>
         </w:rPr>
-        <w:t>多年</w:t>
+        <w:t xml:space="preserve">月        </w:t>
       </w:r>
       <w:r>
         <w:rPr>
@@ -79,7 +79,7 @@
           <w:sz w:val="18"/>
           <w:szCs w:val="18"/>
         </w:rPr>
-        <w:t>(&gt;15</w:t>
+        <w:t xml:space="preserve"> </w:t>
       </w:r>
       <w:r>
         <w:rPr>
@@ -89,7 +89,7 @@
           <w:sz w:val="18"/>
           <w:szCs w:val="18"/>
         </w:rPr>
-        <w:t>)软件行业工作经验 </w:t>
+        <w:t>多年</w:t>
       </w:r>
       <w:r>
         <w:rPr>
@@ -99,34 +99,28 @@
           <w:sz w:val="18"/>
           <w:szCs w:val="18"/>
         </w:rPr>
-        <w:t xml:space="preserve">       </w:t>
-      </w:r>
-      <w:r>
-        <w:rPr>
-          <w:rFonts w:ascii="宋体" w:hAnsi="宋体"/>
+        <w:t>(&gt;15</w:t>
+      </w:r>
+      <w:r>
+        <w:rPr>
+          <w:rFonts w:ascii="宋体" w:hAnsi="宋体"/>
+          <w:b/>
           <w:color w:val="000000"/>
           <w:sz w:val="18"/>
           <w:szCs w:val="18"/>
         </w:rPr>
-        <w:t>现居住地：北京-丰台区</w:t>
-      </w:r>
-      <w:r>
-        <w:rPr>
-          <w:rFonts w:ascii="宋体" w:hAnsi="宋体" w:hint="eastAsia"/>
+        <w:t>)软件行业工作经验 </w:t>
+      </w:r>
+      <w:r>
+        <w:rPr>
+          <w:rFonts w:ascii="宋体" w:hAnsi="宋体"/>
+          <w:b/>
           <w:color w:val="000000"/>
           <w:sz w:val="18"/>
           <w:szCs w:val="18"/>
         </w:rPr>
-        <w:t>-云岗</w:t>
-      </w:r>
-    </w:p>
-    <w:p>
-      <w:pPr>
-        <w:rPr>
-          <w:rFonts w:ascii="宋体" w:hAnsi="宋体"/>
-          <w:color w:val="000000"/>
-        </w:rPr>
-      </w:pPr>
+        <w:t xml:space="preserve">       </w:t>
+      </w:r>
       <w:r>
         <w:rPr>
           <w:rFonts w:ascii="宋体" w:hAnsi="宋体"/>
@@ -134,7 +128,7 @@
           <w:sz w:val="18"/>
           <w:szCs w:val="18"/>
         </w:rPr>
-        <w:t>联系方式：</w:t>
+        <w:t>现居住地：北京-丰台区</w:t>
       </w:r>
       <w:r>
         <w:rPr>
@@ -143,6 +137,32 @@
           <w:sz w:val="18"/>
           <w:szCs w:val="18"/>
         </w:rPr>
+        <w:t>-云岗</w:t>
+      </w:r>
+    </w:p>
+    <w:p>
+      <w:pPr>
+        <w:rPr>
+          <w:rFonts w:ascii="宋体" w:hAnsi="宋体"/>
+          <w:color w:val="000000"/>
+        </w:rPr>
+      </w:pPr>
+      <w:r>
+        <w:rPr>
+          <w:rFonts w:ascii="宋体" w:hAnsi="宋体"/>
+          <w:color w:val="000000"/>
+          <w:sz w:val="18"/>
+          <w:szCs w:val="18"/>
+        </w:rPr>
+        <w:t>联系方式：</w:t>
+      </w:r>
+      <w:r>
+        <w:rPr>
+          <w:rFonts w:ascii="宋体" w:hAnsi="宋体" w:hint="eastAsia"/>
+          <w:color w:val="000000"/>
+          <w:sz w:val="18"/>
+          <w:szCs w:val="18"/>
+        </w:rPr>
         <w:t xml:space="preserve">  </w:t>
       </w:r>
       <w:r>
@@ -172,6 +192,7 @@
         </w:rPr>
         <w:t xml:space="preserve"> </w:t>
       </w:r>
+      <w:proofErr w:type="gramStart"/>
       <w:r>
         <w:rPr>
           <w:rFonts w:ascii="宋体" w:hAnsi="宋体" w:hint="eastAsia"/>
@@ -181,6 +202,7 @@
         </w:rPr>
         <w:t>微信</w:t>
       </w:r>
+      <w:proofErr w:type="gramEnd"/>
       <w:r>
         <w:rPr>
           <w:rFonts w:ascii="宋体" w:hAnsi="宋体" w:hint="eastAsia"/>
@@ -271,15 +293,29 @@
         </w:rPr>
         <w:t xml:space="preserve"> Email：</w:t>
       </w:r>
-      <w:hyperlink r:id="rId8" w:history="1">
-        <w:r>
-          <w:rPr>
-            <w:rFonts w:ascii="宋体" w:hAnsi="宋体"/>
-            <w:color w:val="000000"/>
-          </w:rPr>
-          <w:t>opflyjie@126.com</w:t>
-        </w:r>
-      </w:hyperlink>
+      <w:r>
+        <w:fldChar w:fldCharType="begin"/>
+      </w:r>
+      <w:r>
+        <w:instrText xml:space="preserve"> HYPERLINK "mailto:opflyjie@126.com" </w:instrText>
+      </w:r>
+      <w:r>
+        <w:fldChar w:fldCharType="separate"/>
+      </w:r>
+      <w:r>
+        <w:rPr>
+          <w:rFonts w:ascii="宋体" w:hAnsi="宋体"/>
+          <w:color w:val="000000"/>
+        </w:rPr>
+        <w:t>opflyjie@126.com</w:t>
+      </w:r>
+      <w:r>
+        <w:rPr>
+          <w:rFonts w:ascii="宋体" w:hAnsi="宋体"/>
+          <w:color w:val="000000"/>
+        </w:rPr>
+        <w:fldChar w:fldCharType="end"/>
+      </w:r>
     </w:p>
     <w:p>
       <w:pPr>
@@ -615,15 +651,41 @@
           <w:sz w:val="16"/>
           <w:szCs w:val="16"/>
         </w:rPr>
-        <w:t>对新技术保持敏感，能够</w:t>
-      </w:r>
-      <w:r>
-        <w:rPr>
-          <w:rFonts w:ascii="宋体" w:hAnsi="宋体"/>
-          <w:sz w:val="16"/>
-          <w:szCs w:val="16"/>
-        </w:rPr>
-        <w:t>胜任有挑战力的工作</w:t>
+        <w:t>对新技术保持敏感，</w:t>
+      </w:r>
+      <w:r>
+        <w:rPr>
+          <w:rFonts w:ascii="宋体" w:hAnsi="宋体" w:hint="eastAsia"/>
+          <w:sz w:val="16"/>
+          <w:szCs w:val="16"/>
+        </w:rPr>
+        <w:t>能胜任</w:t>
+      </w:r>
+      <w:r>
+        <w:rPr>
+          <w:rFonts w:ascii="宋体" w:hAnsi="宋体" w:hint="eastAsia"/>
+          <w:sz w:val="16"/>
+          <w:szCs w:val="16"/>
+        </w:rPr>
+        <w:t>全端</w:t>
+      </w:r>
+      <w:bookmarkStart w:id="0" w:name="_GoBack"/>
+      <w:bookmarkEnd w:id="0"/>
+      <w:r>
+        <w:rPr>
+          <w:rFonts w:ascii="宋体" w:hAnsi="宋体" w:hint="eastAsia"/>
+          <w:sz w:val="16"/>
+          <w:szCs w:val="16"/>
+        </w:rPr>
+        <w:t>开发或者带</w:t>
+      </w:r>
+      <w:r>
+        <w:rPr>
+          <w:rFonts w:ascii="宋体" w:hAnsi="宋体" w:hint="eastAsia"/>
+          <w:sz w:val="16"/>
+          <w:szCs w:val="16"/>
+        </w:rPr>
+        <w:t>项目团队</w:t>
       </w:r>
       <w:r>
         <w:rPr>
@@ -773,7 +835,61 @@
           <w:sz w:val="16"/>
           <w:szCs w:val="16"/>
         </w:rPr>
-        <w:t>品，任职期间多次参与公司代码竞赛活动并获得团体奖励，熟练使用英</w:t>
+        <w:t>品，</w:t>
+      </w:r>
+      <w:r>
+        <w:rPr>
+          <w:rFonts w:ascii="宋体" w:hAnsi="宋体" w:hint="eastAsia"/>
+          <w:color w:val="000000"/>
+          <w:sz w:val="16"/>
+          <w:szCs w:val="16"/>
+        </w:rPr>
+        <w:t>采用敏捷开发模式进行产品迭代，将各个大的story拆分为小的feature，</w:t>
+      </w:r>
+      <w:r>
+        <w:rPr>
+          <w:rFonts w:ascii="宋体" w:hAnsi="宋体" w:hint="eastAsia"/>
+          <w:color w:val="000000"/>
+          <w:sz w:val="16"/>
+          <w:szCs w:val="16"/>
+        </w:rPr>
+        <w:t>了解</w:t>
+      </w:r>
+      <w:r>
+        <w:rPr>
+          <w:rFonts w:ascii="宋体" w:hAnsi="宋体" w:hint="eastAsia"/>
+          <w:color w:val="000000"/>
+          <w:sz w:val="16"/>
+          <w:szCs w:val="16"/>
+        </w:rPr>
+        <w:t>客户的需求不断完善</w:t>
+      </w:r>
+      <w:r>
+        <w:rPr>
+          <w:rFonts w:ascii="宋体" w:hAnsi="宋体" w:hint="eastAsia"/>
+          <w:color w:val="000000"/>
+          <w:sz w:val="16"/>
+          <w:szCs w:val="16"/>
+        </w:rPr>
+        <w:t>系统</w:t>
+      </w:r>
+      <w:r>
+        <w:rPr>
+          <w:rFonts w:ascii="宋体" w:hAnsi="宋体" w:hint="eastAsia"/>
+          <w:color w:val="000000"/>
+          <w:sz w:val="16"/>
+          <w:szCs w:val="16"/>
+        </w:rPr>
+        <w:t>，</w:t>
+      </w:r>
+      <w:r>
+        <w:rPr>
+          <w:rFonts w:ascii="宋体" w:eastAsia="Times New Roman" w:hAnsi="Times New Roman"/>
+          <w:color w:val="000000"/>
+          <w:sz w:val="16"/>
+          <w:szCs w:val="16"/>
+        </w:rPr>
+        <w:t>熟练使用英</w:t>
       </w:r>
       <w:r>
         <w:rPr>
@@ -827,16 +943,16 @@
           <w:sz w:val="16"/>
           <w:szCs w:val="16"/>
         </w:rPr>
-        <w:t>合作交流</w:t>
-      </w:r>
-      <w:r>
-        <w:rPr>
-          <w:rFonts w:ascii="宋体" w:eastAsia="Times New Roman" w:hAnsi="Times New Roman"/>
-          <w:color w:val="000000"/>
-          <w:sz w:val="16"/>
-          <w:szCs w:val="16"/>
-        </w:rPr>
-        <w:t>，顺利完成上级领导交付的工作</w:t>
+        <w:t>合作</w:t>
+      </w:r>
+      <w:r>
+        <w:rPr>
+          <w:rFonts w:ascii="宋体" w:eastAsia="Times New Roman" w:hAnsi="Times New Roman"/>
+          <w:color w:val="000000"/>
+          <w:sz w:val="16"/>
+          <w:szCs w:val="16"/>
+        </w:rPr>
+        <w:t>，顺利完成领导交付的工作</w:t>
       </w:r>
       <w:r>
         <w:rPr>
@@ -921,6 +1037,24 @@
         </w:rPr>
         <w:t>移动通信网络管理软件</w:t>
       </w:r>
+      <w:r>
+        <w:rPr>
+          <w:rFonts w:ascii="宋体" w:hAnsi="宋体" w:hint="eastAsia"/>
+          <w:color w:val="000000"/>
+          <w:sz w:val="16"/>
+          <w:szCs w:val="16"/>
+        </w:rPr>
+        <w:t>。</w:t>
+      </w:r>
+      <w:r>
+        <w:rPr>
+          <w:rFonts w:ascii="宋体" w:hAnsi="宋体" w:hint="eastAsia"/>
+          <w:color w:val="000000"/>
+          <w:sz w:val="16"/>
+          <w:szCs w:val="16"/>
+        </w:rPr>
+        <w:t xml:space="preserve"> </w:t>
+      </w:r>
     </w:p>
     <w:p>
       <w:pPr>
@@ -965,8 +1099,73 @@
           <w:sz w:val="16"/>
           <w:szCs w:val="16"/>
         </w:rPr>
-        <w:t>疑问</w:t>
-      </w:r>
+        <w:t>疑难杂症</w:t>
+      </w:r>
+      <w:r>
+        <w:rPr>
+          <w:rFonts w:ascii="宋体" w:hAnsi="宋体" w:hint="eastAsia"/>
+          <w:color w:val="000000"/>
+          <w:sz w:val="16"/>
+          <w:szCs w:val="16"/>
+        </w:rPr>
+        <w:t xml:space="preserve"> </w:t>
+      </w:r>
+      <w:r>
+        <w:rPr>
+          <w:rFonts w:ascii="宋体" w:hAnsi="宋体"/>
+          <w:color w:val="000000"/>
+          <w:sz w:val="16"/>
+          <w:szCs w:val="16"/>
+        </w:rPr>
+        <w:t>(</w:t>
+      </w:r>
+      <w:r>
+        <w:rPr>
+          <w:rFonts w:ascii="宋体" w:hAnsi="宋体" w:hint="eastAsia"/>
+          <w:color w:val="000000"/>
+          <w:sz w:val="16"/>
+          <w:szCs w:val="16"/>
+        </w:rPr>
+        <w:t>内部tracker系统和DCT</w:t>
+      </w:r>
+      <w:r>
+        <w:rPr>
+          <w:rFonts w:ascii="宋体" w:hAnsi="宋体"/>
+          <w:color w:val="000000"/>
+          <w:sz w:val="16"/>
+          <w:szCs w:val="16"/>
+        </w:rPr>
+        <w:t xml:space="preserve"> CR</w:t>
+      </w:r>
+      <w:proofErr w:type="gramStart"/>
+      <w:r>
+        <w:rPr>
+          <w:rFonts w:ascii="宋体" w:hAnsi="宋体" w:hint="eastAsia"/>
+          <w:color w:val="000000"/>
+          <w:sz w:val="16"/>
+          <w:szCs w:val="16"/>
+        </w:rPr>
+        <w:t>跟进</w:t>
+      </w:r>
+      <w:r>
+        <w:rPr>
+          <w:rFonts w:ascii="宋体" w:hAnsi="宋体"/>
+          <w:color w:val="000000"/>
+          <w:sz w:val="16"/>
+          <w:szCs w:val="16"/>
+        </w:rPr>
+        <w:t>)</w:t>
+      </w:r>
+      <w:r>
+        <w:rPr>
+          <w:rFonts w:ascii="宋体" w:hAnsi="宋体" w:hint="eastAsia"/>
+          <w:color w:val="000000"/>
+          <w:sz w:val="16"/>
+          <w:szCs w:val="16"/>
+        </w:rPr>
+        <w:t>。</w:t>
+      </w:r>
+      <w:proofErr w:type="gramEnd"/>
     </w:p>
     <w:p>
       <w:pPr>
@@ -1004,6 +1203,33 @@
         </w:rPr>
         <w:t>技能培训</w:t>
       </w:r>
+      <w:r>
+        <w:rPr>
+          <w:rFonts w:ascii="宋体" w:hAnsi="宋体" w:hint="eastAsia"/>
+          <w:color w:val="000000"/>
+          <w:sz w:val="16"/>
+          <w:szCs w:val="16"/>
+        </w:rPr>
+        <w:t>，包括</w:t>
+      </w:r>
+      <w:r>
+        <w:rPr>
+          <w:rFonts w:ascii="宋体" w:hAnsi="宋体"/>
+          <w:color w:val="000000"/>
+          <w:sz w:val="16"/>
+          <w:szCs w:val="16"/>
+        </w:rPr>
+        <w:t>T</w:t>
+      </w:r>
+      <w:r>
+        <w:rPr>
+          <w:rFonts w:ascii="宋体" w:hAnsi="宋体" w:hint="eastAsia"/>
+          <w:color w:val="000000"/>
+          <w:sz w:val="16"/>
+          <w:szCs w:val="16"/>
+        </w:rPr>
+        <w:t>eam内部的技术交流和部门的技术培训。</w:t>
+      </w:r>
     </w:p>
     <w:p>
       <w:pPr>
@@ -1023,11 +1249,29 @@
         </w:rPr>
         <w:t>4.参加公司组织的各种代码竞赛活动</w:t>
       </w:r>
-    </w:p>
-    <w:p>
-      <w:pPr>
-        <w:rPr>
-          <w:rFonts w:ascii="宋体" w:hAnsi="宋体" w:hint="eastAsia"/>
+      <w:r>
+        <w:rPr>
+          <w:rFonts w:ascii="宋体" w:hAnsi="宋体" w:hint="eastAsia"/>
+          <w:color w:val="000000"/>
+          <w:sz w:val="16"/>
+          <w:szCs w:val="16"/>
+        </w:rPr>
+        <w:t>并获得团体竞赛奖励</w:t>
+      </w:r>
+      <w:r>
+        <w:rPr>
+          <w:rFonts w:ascii="宋体" w:hAnsi="宋体" w:hint="eastAsia"/>
+          <w:color w:val="000000"/>
+          <w:sz w:val="16"/>
+          <w:szCs w:val="16"/>
+        </w:rPr>
+        <w:t>。</w:t>
+      </w:r>
+    </w:p>
+    <w:p>
+      <w:pPr>
+        <w:rPr>
+          <w:rFonts w:ascii="宋体" w:hAnsi="宋体"/>
           <w:color w:val="000000"/>
           <w:sz w:val="16"/>
           <w:szCs w:val="16"/>
@@ -1051,11 +1295,20 @@
         </w:rPr>
         <w:t>并有创新成果</w:t>
       </w:r>
-    </w:p>
-    <w:p>
-      <w:pPr>
-        <w:rPr>
-          <w:rFonts w:ascii="宋体" w:hAnsi="宋体" w:hint="eastAsia"/>
+      <w:r>
+        <w:rPr>
+          <w:rFonts w:ascii="宋体" w:hAnsi="宋体" w:hint="eastAsia"/>
+          <w:color w:val="000000"/>
+          <w:sz w:val="16"/>
+          <w:szCs w:val="16"/>
+        </w:rPr>
+        <w:t>。</w:t>
+      </w:r>
+    </w:p>
+    <w:p>
+      <w:pPr>
+        <w:rPr>
+          <w:rFonts w:ascii="宋体" w:hAnsi="宋体"/>
           <w:color w:val="000000"/>
           <w:sz w:val="16"/>
           <w:szCs w:val="16"/>
@@ -1160,7 +1413,25 @@
           <w:sz w:val="16"/>
           <w:szCs w:val="16"/>
         </w:rPr>
-        <w:t>主要设计并开发电力网管软件，并应用</w:t>
+        <w:t>主要</w:t>
+      </w:r>
+      <w:r>
+        <w:rPr>
+          <w:rFonts w:ascii="宋体" w:hAnsi="宋体" w:hint="eastAsia"/>
+          <w:color w:val="000000"/>
+          <w:sz w:val="16"/>
+          <w:szCs w:val="16"/>
+        </w:rPr>
+        <w:t>实现需求分析，</w:t>
+      </w:r>
+      <w:r>
+        <w:rPr>
+          <w:rFonts w:ascii="宋体" w:hAnsi="宋体"/>
+          <w:color w:val="000000"/>
+          <w:sz w:val="16"/>
+          <w:szCs w:val="16"/>
+        </w:rPr>
+        <w:t>设计开发电力网管软件，并应用</w:t>
       </w:r>
       <w:r>
         <w:rPr>
@@ -1173,6 +1444,15 @@
       </w:r>
       <w:r>
         <w:rPr>
+          <w:rFonts w:ascii="宋体" w:hAnsi="宋体" w:hint="eastAsia"/>
+          <w:color w:val="000000"/>
+          <w:sz w:val="16"/>
+          <w:szCs w:val="16"/>
+        </w:rPr>
+        <w:t>等</w:t>
+      </w:r>
+      <w:r>
+        <w:rPr>
           <w:rFonts w:ascii="宋体" w:eastAsia="Times New Roman" w:hAnsi="Times New Roman"/>
           <w:color w:val="000000"/>
           <w:sz w:val="16"/>
@@ -1468,7 +1748,7 @@
     <w:p>
       <w:pPr>
         <w:rPr>
-          <w:rFonts w:ascii="宋体" w:hAnsi="宋体" w:hint="eastAsia"/>
+          <w:rFonts w:ascii="宋体" w:hAnsi="宋体"/>
           <w:color w:val="000000"/>
           <w:sz w:val="16"/>
           <w:szCs w:val="16"/>
@@ -1493,8 +1773,9 @@
           <w:sz w:val="18"/>
           <w:szCs w:val="18"/>
         </w:rPr>
-        <w:t xml:space="preserve">2002.09-2005.09     北京七星华创电子股份有限公司微电子分公司 </w:t>
-      </w:r>
+        <w:t xml:space="preserve">2002.09-2005.09     </w:t>
+      </w:r>
+      <w:proofErr w:type="gramStart"/>
       <w:r>
         <w:rPr>
           <w:rFonts w:ascii="宋体" w:hAnsi="宋体"/>
@@ -1503,7 +1784,7 @@
           <w:sz w:val="18"/>
           <w:szCs w:val="18"/>
         </w:rPr>
-        <w:t xml:space="preserve"> </w:t>
+        <w:t xml:space="preserve">北京七星华创电子股份有限公司微电子分公司 </w:t>
       </w:r>
       <w:r>
         <w:rPr>
@@ -1513,8 +1794,19 @@
           <w:sz w:val="18"/>
           <w:szCs w:val="18"/>
         </w:rPr>
+        <w:t xml:space="preserve"> </w:t>
+      </w:r>
+      <w:r>
+        <w:rPr>
+          <w:rFonts w:ascii="宋体" w:hAnsi="宋体"/>
+          <w:b/>
+          <w:color w:val="000000"/>
+          <w:sz w:val="18"/>
+          <w:szCs w:val="18"/>
+        </w:rPr>
         <w:t>技术开发</w:t>
       </w:r>
+      <w:proofErr w:type="gramEnd"/>
     </w:p>
     <w:p>
       <w:pPr>
@@ -1768,7 +2060,7 @@
     <w:p>
       <w:pPr>
         <w:rPr>
-          <w:rFonts w:ascii="宋体" w:hAnsi="宋体" w:hint="eastAsia"/>
+          <w:rFonts w:ascii="宋体" w:hAnsi="宋体"/>
           <w:color w:val="000000"/>
           <w:sz w:val="16"/>
           <w:szCs w:val="16"/>
@@ -1796,7 +2088,7 @@
     <w:p>
       <w:pPr>
         <w:rPr>
-          <w:rFonts w:ascii="宋体" w:hAnsi="宋体" w:hint="eastAsia"/>
+          <w:rFonts w:ascii="宋体" w:hAnsi="宋体"/>
           <w:b/>
           <w:sz w:val="30"/>
           <w:szCs w:val="30"/>
@@ -1845,7 +2137,7 @@
                 <w:tab w:val="left" w:pos="6660"/>
               </w:tabs>
               <w:rPr>
-                <w:rFonts w:ascii="宋体" w:hAnsi="宋体" w:hint="eastAsia"/>
+                <w:rFonts w:ascii="宋体" w:hAnsi="宋体"/>
                 <w:b/>
                 <w:color w:val="000000"/>
                 <w:sz w:val="20"/>
@@ -1877,7 +2169,7 @@
               </w:tabs>
               <w:jc w:val="right"/>
               <w:rPr>
-                <w:rFonts w:ascii="宋体" w:hAnsi="宋体" w:hint="eastAsia"/>
+                <w:rFonts w:ascii="宋体" w:hAnsi="宋体"/>
                 <w:b/>
                 <w:color w:val="000000"/>
                 <w:sz w:val="18"/>
@@ -1936,25 +2228,25 @@
           <w:sz w:val="16"/>
           <w:szCs w:val="16"/>
         </w:rPr>
-        <w:t>5G通信网管的一个子项目，部分模块由</w:t>
-      </w:r>
-      <w:r>
-        <w:rPr>
-          <w:rFonts w:ascii="宋体" w:hAnsi="宋体" w:hint="eastAsia"/>
-          <w:color w:val="000000"/>
-          <w:sz w:val="16"/>
-          <w:szCs w:val="16"/>
-        </w:rPr>
-        <w:t>移动</w:t>
-      </w:r>
-      <w:r>
-        <w:rPr>
-          <w:rFonts w:ascii="宋体" w:hAnsi="宋体"/>
-          <w:color w:val="000000"/>
-          <w:sz w:val="16"/>
-          <w:szCs w:val="16"/>
-        </w:rPr>
-        <w:t>网优NPO系统迁移过来，主要为客户提供基于云平台分布式框架网络管理软件，采用了目前主流的大数据</w:t>
+        <w:t>5G通信网管的一个子项目，主要为客户提供基于云平台分布式</w:t>
+      </w:r>
+      <w:r>
+        <w:rPr>
+          <w:rFonts w:ascii="宋体" w:hAnsi="宋体" w:hint="eastAsia"/>
+          <w:color w:val="000000"/>
+          <w:sz w:val="16"/>
+          <w:szCs w:val="16"/>
+        </w:rPr>
+        <w:t>容器化微服务</w:t>
+      </w:r>
+      <w:r>
+        <w:rPr>
+          <w:rFonts w:ascii="宋体" w:hAnsi="宋体"/>
+          <w:color w:val="000000"/>
+          <w:sz w:val="16"/>
+          <w:szCs w:val="16"/>
+        </w:rPr>
+        <w:t>框架网络管理软件，采用了目前主流的大数据</w:t>
       </w:r>
       <w:r>
         <w:rPr>
@@ -1999,6 +2291,26 @@
           <w:sz w:val="16"/>
           <w:szCs w:val="16"/>
         </w:rPr>
+        <w:t>及</w:t>
+      </w:r>
+      <w:proofErr w:type="spellStart"/>
+      <w:r>
+        <w:rPr>
+          <w:rFonts w:ascii="宋体" w:hAnsi="宋体" w:hint="eastAsia"/>
+          <w:color w:val="000000"/>
+          <w:sz w:val="16"/>
+          <w:szCs w:val="16"/>
+        </w:rPr>
+        <w:t>Devops</w:t>
+      </w:r>
+      <w:proofErr w:type="spellEnd"/>
+      <w:r>
+        <w:rPr>
+          <w:rFonts w:ascii="宋体" w:hAnsi="宋体" w:hint="eastAsia"/>
+          <w:color w:val="000000"/>
+          <w:sz w:val="16"/>
+          <w:szCs w:val="16"/>
+        </w:rPr>
         <w:t>等</w:t>
       </w:r>
       <w:r>
@@ -2008,7 +2320,99 @@
           <w:sz w:val="16"/>
           <w:szCs w:val="16"/>
         </w:rPr>
-        <w:t>技术。</w:t>
+        <w:t>技术</w:t>
+      </w:r>
+      <w:r>
+        <w:rPr>
+          <w:rFonts w:ascii="宋体" w:hAnsi="宋体" w:hint="eastAsia"/>
+          <w:color w:val="000000"/>
+          <w:sz w:val="16"/>
+          <w:szCs w:val="16"/>
+        </w:rPr>
+        <w:t>，代码采用GIT管理，</w:t>
+      </w:r>
+      <w:r>
+        <w:rPr>
+          <w:rFonts w:ascii="宋体" w:hAnsi="宋体" w:hint="eastAsia"/>
+          <w:color w:val="000000"/>
+          <w:sz w:val="16"/>
+          <w:szCs w:val="16"/>
+        </w:rPr>
+        <w:t>G</w:t>
+      </w:r>
+      <w:r>
+        <w:rPr>
+          <w:rFonts w:ascii="宋体" w:hAnsi="宋体" w:hint="eastAsia"/>
+          <w:color w:val="000000"/>
+          <w:sz w:val="16"/>
+          <w:szCs w:val="16"/>
+        </w:rPr>
+        <w:t>errit做</w:t>
+      </w:r>
+      <w:r>
+        <w:rPr>
+          <w:rFonts w:ascii="宋体" w:hAnsi="宋体" w:hint="eastAsia"/>
+          <w:color w:val="000000"/>
+          <w:sz w:val="16"/>
+          <w:szCs w:val="16"/>
+        </w:rPr>
+        <w:t xml:space="preserve">code </w:t>
+      </w:r>
+      <w:r>
+        <w:rPr>
+          <w:rFonts w:ascii="宋体" w:hAnsi="宋体" w:hint="eastAsia"/>
+          <w:color w:val="000000"/>
+          <w:sz w:val="16"/>
+          <w:szCs w:val="16"/>
+        </w:rPr>
+        <w:t>review</w:t>
+      </w:r>
+      <w:r>
+        <w:rPr>
+          <w:rFonts w:ascii="宋体" w:hAnsi="宋体" w:hint="eastAsia"/>
+          <w:color w:val="000000"/>
+          <w:sz w:val="16"/>
+          <w:szCs w:val="16"/>
+        </w:rPr>
+        <w:t xml:space="preserve"> 及Jenkins等</w:t>
+      </w:r>
+      <w:proofErr w:type="spellStart"/>
+      <w:r>
+        <w:rPr>
+          <w:rFonts w:ascii="宋体" w:hAnsi="宋体" w:hint="eastAsia"/>
+          <w:color w:val="000000"/>
+          <w:sz w:val="16"/>
+          <w:szCs w:val="16"/>
+        </w:rPr>
+        <w:t>Devops</w:t>
+      </w:r>
+      <w:proofErr w:type="spellEnd"/>
+      <w:r>
+        <w:rPr>
+          <w:rFonts w:ascii="宋体" w:hAnsi="宋体" w:hint="eastAsia"/>
+          <w:color w:val="000000"/>
+          <w:sz w:val="16"/>
+          <w:szCs w:val="16"/>
+        </w:rPr>
+        <w:t>工具来保证产品的</w:t>
+      </w:r>
+      <w:r>
+        <w:rPr>
+          <w:rFonts w:ascii="宋体" w:hAnsi="宋体" w:hint="eastAsia"/>
+          <w:color w:val="000000"/>
+          <w:sz w:val="16"/>
+          <w:szCs w:val="16"/>
+        </w:rPr>
+        <w:t>CI</w:t>
+      </w:r>
+      <w:r>
+        <w:rPr>
+          <w:rFonts w:ascii="宋体" w:hAnsi="宋体" w:hint="eastAsia"/>
+          <w:color w:val="000000"/>
+          <w:sz w:val="16"/>
+          <w:szCs w:val="16"/>
+        </w:rPr>
+        <w:t>持续集成。</w:t>
       </w:r>
     </w:p>
     <w:p>
@@ -2046,7 +2450,25 @@
           <w:sz w:val="16"/>
           <w:szCs w:val="16"/>
         </w:rPr>
-        <w:t>1。参与开发IDE子项目，前端：基于nodejs平台的前端框架，</w:t>
+        <w:t>1。参与开发IDE子项目，前端：基于</w:t>
+      </w:r>
+      <w:r>
+        <w:rPr>
+          <w:rFonts w:ascii="宋体" w:hAnsi="宋体" w:hint="eastAsia"/>
+          <w:color w:val="000000"/>
+          <w:sz w:val="16"/>
+          <w:szCs w:val="16"/>
+        </w:rPr>
+        <w:t>N</w:t>
+      </w:r>
+      <w:r>
+        <w:rPr>
+          <w:rFonts w:ascii="宋体" w:hAnsi="宋体"/>
+          <w:color w:val="000000"/>
+          <w:sz w:val="16"/>
+          <w:szCs w:val="16"/>
+        </w:rPr>
+        <w:t>odejs平台的前端框架，</w:t>
       </w:r>
       <w:r>
         <w:rPr>
@@ -2064,26 +2486,149 @@
           <w:sz w:val="16"/>
           <w:szCs w:val="16"/>
         </w:rPr>
-        <w:t>ES6结合React，Promise，Jsplumb等JavaScript框架技术；后端：基于Java开源SpringBoot框架。采用前后端分离技术实现微服务集成。</w:t>
-      </w:r>
-    </w:p>
-    <w:p>
-      <w:pPr>
-        <w:rPr>
-          <w:rFonts w:ascii="宋体" w:hAnsi="宋体"/>
-          <w:color w:val="000000"/>
-          <w:sz w:val="16"/>
-          <w:szCs w:val="16"/>
-        </w:rPr>
-      </w:pPr>
-      <w:r>
-        <w:rPr>
-          <w:rFonts w:ascii="宋体" w:hAnsi="宋体"/>
-          <w:color w:val="000000"/>
-          <w:sz w:val="16"/>
-          <w:szCs w:val="16"/>
-        </w:rPr>
-        <w:t>2。参与5G子模块GNB-ingest项目的开发，采用Netty高并发</w:t>
+        <w:t>ES6结合React，Promise，</w:t>
+      </w:r>
+      <w:proofErr w:type="spellStart"/>
+      <w:r>
+        <w:rPr>
+          <w:rFonts w:ascii="宋体" w:hAnsi="宋体"/>
+          <w:color w:val="000000"/>
+          <w:sz w:val="16"/>
+          <w:szCs w:val="16"/>
+        </w:rPr>
+        <w:t>Js</w:t>
+      </w:r>
+      <w:r>
+        <w:rPr>
+          <w:rFonts w:ascii="宋体" w:hAnsi="宋体" w:hint="eastAsia"/>
+          <w:color w:val="000000"/>
+          <w:sz w:val="16"/>
+          <w:szCs w:val="16"/>
+        </w:rPr>
+        <w:t>P</w:t>
+      </w:r>
+      <w:r>
+        <w:rPr>
+          <w:rFonts w:ascii="宋体" w:hAnsi="宋体"/>
+          <w:color w:val="000000"/>
+          <w:sz w:val="16"/>
+          <w:szCs w:val="16"/>
+        </w:rPr>
+        <w:t>lumb</w:t>
+      </w:r>
+      <w:proofErr w:type="spellEnd"/>
+      <w:r>
+        <w:rPr>
+          <w:rFonts w:ascii="宋体" w:hAnsi="宋体"/>
+          <w:color w:val="000000"/>
+          <w:sz w:val="16"/>
+          <w:szCs w:val="16"/>
+        </w:rPr>
+        <w:t>等JavaScript框架技术；后端：基于Java开源</w:t>
+      </w:r>
+      <w:proofErr w:type="spellStart"/>
+      <w:r>
+        <w:rPr>
+          <w:rFonts w:ascii="宋体" w:hAnsi="宋体"/>
+          <w:color w:val="000000"/>
+          <w:sz w:val="16"/>
+          <w:szCs w:val="16"/>
+        </w:rPr>
+        <w:t>SpringBoot</w:t>
+      </w:r>
+      <w:proofErr w:type="spellEnd"/>
+      <w:r>
+        <w:rPr>
+          <w:rFonts w:ascii="宋体" w:hAnsi="宋体"/>
+          <w:color w:val="000000"/>
+          <w:sz w:val="16"/>
+          <w:szCs w:val="16"/>
+        </w:rPr>
+        <w:t>框架。采用前后端分离技术实现微服务</w:t>
+      </w:r>
+      <w:r>
+        <w:rPr>
+          <w:rFonts w:ascii="宋体" w:hAnsi="宋体" w:hint="eastAsia"/>
+          <w:color w:val="000000"/>
+          <w:sz w:val="16"/>
+          <w:szCs w:val="16"/>
+        </w:rPr>
+        <w:t>框架</w:t>
+      </w:r>
+      <w:r>
+        <w:rPr>
+          <w:rFonts w:ascii="宋体" w:hAnsi="宋体" w:hint="eastAsia"/>
+          <w:color w:val="000000"/>
+          <w:sz w:val="16"/>
+          <w:szCs w:val="16"/>
+        </w:rPr>
+        <w:t>持续</w:t>
+      </w:r>
+      <w:r>
+        <w:rPr>
+          <w:rFonts w:ascii="宋体" w:hAnsi="宋体"/>
+          <w:color w:val="000000"/>
+          <w:sz w:val="16"/>
+          <w:szCs w:val="16"/>
+        </w:rPr>
+        <w:t>集成。</w:t>
+      </w:r>
+    </w:p>
+    <w:p>
+      <w:pPr>
+        <w:rPr>
+          <w:rFonts w:ascii="宋体" w:hAnsi="宋体"/>
+          <w:color w:val="000000"/>
+          <w:sz w:val="16"/>
+          <w:szCs w:val="16"/>
+        </w:rPr>
+      </w:pPr>
+      <w:r>
+        <w:rPr>
+          <w:rFonts w:ascii="宋体" w:hAnsi="宋体"/>
+          <w:color w:val="000000"/>
+          <w:sz w:val="16"/>
+          <w:szCs w:val="16"/>
+        </w:rPr>
+        <w:t>2。参与5G子模块GNB-ingest</w:t>
+      </w:r>
+      <w:r>
+        <w:rPr>
+          <w:rFonts w:ascii="宋体" w:hAnsi="宋体"/>
+          <w:color w:val="000000"/>
+          <w:sz w:val="16"/>
+          <w:szCs w:val="16"/>
+        </w:rPr>
+        <w:t>项目的开发，</w:t>
+      </w:r>
+      <w:r>
+        <w:rPr>
+          <w:rFonts w:ascii="宋体" w:hAnsi="宋体" w:hint="eastAsia"/>
+          <w:color w:val="000000"/>
+          <w:sz w:val="16"/>
+          <w:szCs w:val="16"/>
+        </w:rPr>
+        <w:t>基于</w:t>
+      </w:r>
+      <w:proofErr w:type="spellStart"/>
+      <w:r>
+        <w:rPr>
+          <w:rFonts w:ascii="宋体" w:hAnsi="宋体"/>
+          <w:color w:val="000000"/>
+          <w:sz w:val="16"/>
+          <w:szCs w:val="16"/>
+        </w:rPr>
+        <w:t>Netty</w:t>
+      </w:r>
+      <w:proofErr w:type="spellEnd"/>
+      <w:r>
+        <w:rPr>
+          <w:rFonts w:ascii="宋体" w:hAnsi="宋体"/>
+          <w:color w:val="000000"/>
+          <w:sz w:val="16"/>
+          <w:szCs w:val="16"/>
+        </w:rPr>
+        <w:t>高并发</w:t>
       </w:r>
       <w:r>
         <w:rPr>
@@ -2101,7 +2646,27 @@
           <w:sz w:val="16"/>
           <w:szCs w:val="16"/>
         </w:rPr>
-        <w:t>框架技术，接收CU/DU数据并分解解析，存储进kafka消息队列，供其他组件调用。</w:t>
+        <w:t>框架技术，接收CU/DU数据并分解解析，存储进</w:t>
+      </w:r>
+      <w:proofErr w:type="spellStart"/>
+      <w:r>
+        <w:rPr>
+          <w:rFonts w:ascii="宋体" w:hAnsi="宋体"/>
+          <w:color w:val="000000"/>
+          <w:sz w:val="16"/>
+          <w:szCs w:val="16"/>
+        </w:rPr>
+        <w:t>kafka</w:t>
+      </w:r>
+      <w:proofErr w:type="spellEnd"/>
+      <w:r>
+        <w:rPr>
+          <w:rFonts w:ascii="宋体" w:hAnsi="宋体"/>
+          <w:color w:val="000000"/>
+          <w:sz w:val="16"/>
+          <w:szCs w:val="16"/>
+        </w:rPr>
+        <w:t>消息队列，供其他组件调用。</w:t>
       </w:r>
     </w:p>
     <w:p>
@@ -2183,16 +2748,36 @@
           <w:sz w:val="16"/>
           <w:szCs w:val="16"/>
         </w:rPr>
-        <w:t>，生成镜像放置在公司的Aritifactory服务器上。</w:t>
-      </w:r>
-    </w:p>
-    <w:p>
-      <w:pPr>
-        <w:rPr>
-          <w:rFonts w:ascii="宋体" w:hAnsi="宋体"/>
-          <w:color w:val="000000"/>
-          <w:sz w:val="18"/>
-          <w:szCs w:val="18"/>
+        <w:t>，生成镜像放置在公司的</w:t>
+      </w:r>
+      <w:proofErr w:type="spellStart"/>
+      <w:r>
+        <w:rPr>
+          <w:rFonts w:ascii="宋体" w:hAnsi="宋体"/>
+          <w:color w:val="000000"/>
+          <w:sz w:val="16"/>
+          <w:szCs w:val="16"/>
+        </w:rPr>
+        <w:t>Aritifactory</w:t>
+      </w:r>
+      <w:proofErr w:type="spellEnd"/>
+      <w:r>
+        <w:rPr>
+          <w:rFonts w:ascii="宋体" w:hAnsi="宋体"/>
+          <w:color w:val="000000"/>
+          <w:sz w:val="16"/>
+          <w:szCs w:val="16"/>
+        </w:rPr>
+        <w:t>服务器上。</w:t>
+      </w:r>
+    </w:p>
+    <w:p>
+      <w:pPr>
+        <w:rPr>
+          <w:rFonts w:ascii="宋体" w:hAnsi="宋体"/>
+          <w:color w:val="000000"/>
+          <w:sz w:val="16"/>
+          <w:szCs w:val="16"/>
         </w:rPr>
       </w:pPr>
       <w:r>
@@ -2332,10 +2917,73 @@
           <w:sz w:val="16"/>
           <w:szCs w:val="16"/>
         </w:rPr>
-        <w:t>NPO属于4G的网络性能调优系统，提供给客户的软体属于一体化安装，使用公司自己的操作系统和自定义的硬件平台来部署上层应用。NPO platform项目从Romania transfer来后，本人在该项目中主要负责HP硬件和RedHat Enterprise 6和7操作系统的开发与升级维护。</w:t>
-      </w:r>
-      <w:bookmarkStart w:id="0" w:name="_GoBack"/>
-      <w:bookmarkEnd w:id="0"/>
+        <w:t>NPO属于4G的网络性能调优系统，提供给客户的软体属于一体化安装，使用公司自己的操作系统和自定义的硬件平台来部署上层应用。</w:t>
+      </w:r>
+      <w:r>
+        <w:rPr>
+          <w:rFonts w:ascii="宋体" w:hAnsi="宋体" w:hint="eastAsia"/>
+          <w:color w:val="000000"/>
+          <w:sz w:val="16"/>
+          <w:szCs w:val="16"/>
+        </w:rPr>
+        <w:t>P</w:t>
+      </w:r>
+      <w:r>
+        <w:rPr>
+          <w:rFonts w:ascii="宋体" w:hAnsi="宋体"/>
+          <w:color w:val="000000"/>
+          <w:sz w:val="16"/>
+          <w:szCs w:val="16"/>
+        </w:rPr>
+        <w:t>latform项目从Romania transfer来后，本人在该项目中主要负责HP硬件和RedHat Enterprise 6和7操作系统的开发与升级维护</w:t>
+      </w:r>
+      <w:r>
+        <w:rPr>
+          <w:rFonts w:ascii="宋体" w:hAnsi="宋体" w:hint="eastAsia"/>
+          <w:color w:val="000000"/>
+          <w:sz w:val="16"/>
+          <w:szCs w:val="16"/>
+        </w:rPr>
+        <w:t>，软硬RAID</w:t>
+      </w:r>
+      <w:proofErr w:type="gramStart"/>
+      <w:r>
+        <w:rPr>
+          <w:rFonts w:ascii="宋体" w:hAnsi="宋体" w:hint="eastAsia"/>
+          <w:color w:val="000000"/>
+          <w:sz w:val="16"/>
+          <w:szCs w:val="16"/>
+        </w:rPr>
+        <w:t>的划分来保证数据灾备和磁盘性能的提高</w:t>
+      </w:r>
+      <w:r>
+        <w:rPr>
+          <w:rFonts w:ascii="宋体" w:hAnsi="宋体"/>
+          <w:color w:val="000000"/>
+          <w:sz w:val="16"/>
+          <w:szCs w:val="16"/>
+        </w:rPr>
+        <w:t>,</w:t>
+      </w:r>
+      <w:r>
+        <w:rPr>
+          <w:rFonts w:ascii="宋体" w:hAnsi="宋体" w:hint="eastAsia"/>
+          <w:color w:val="000000"/>
+          <w:sz w:val="16"/>
+          <w:szCs w:val="16"/>
+        </w:rPr>
+        <w:t>操作系统的开发和升级</w:t>
+      </w:r>
+      <w:proofErr w:type="gramEnd"/>
+      <w:r>
+        <w:rPr>
+          <w:rFonts w:ascii="宋体" w:hAnsi="宋体" w:hint="eastAsia"/>
+          <w:color w:val="000000"/>
+          <w:sz w:val="16"/>
+          <w:szCs w:val="16"/>
+        </w:rPr>
+        <w:t>。</w:t>
+      </w:r>
     </w:p>
     <w:p>
       <w:pPr>
@@ -2383,6 +3031,7 @@
         </w:rPr>
         <w:t>、</w:t>
       </w:r>
+      <w:proofErr w:type="spellStart"/>
       <w:r>
         <w:rPr>
           <w:rFonts w:ascii="宋体" w:hAnsi="宋体"/>
@@ -2392,6 +3041,7 @@
         </w:rPr>
         <w:t>BootLoader</w:t>
       </w:r>
+      <w:proofErr w:type="spellEnd"/>
       <w:r>
         <w:rPr>
           <w:rFonts w:ascii="宋体" w:hAnsi="宋体" w:hint="eastAsia"/>
@@ -2401,6 +3051,7 @@
         </w:rPr>
         <w:t>、时间服务器NTP、</w:t>
       </w:r>
+      <w:proofErr w:type="spellStart"/>
       <w:r>
         <w:rPr>
           <w:rFonts w:ascii="宋体" w:hAnsi="宋体" w:hint="eastAsia"/>
@@ -2417,7 +3068,17 @@
           <w:sz w:val="16"/>
           <w:szCs w:val="16"/>
         </w:rPr>
-        <w:t>hrony等</w:t>
+        <w:t>hrony</w:t>
+      </w:r>
+      <w:proofErr w:type="spellEnd"/>
+      <w:r>
+        <w:rPr>
+          <w:rFonts w:ascii="宋体" w:hAnsi="宋体" w:hint="eastAsia"/>
+          <w:color w:val="000000"/>
+          <w:sz w:val="16"/>
+          <w:szCs w:val="16"/>
+        </w:rPr>
+        <w:t>等</w:t>
       </w:r>
       <w:r>
         <w:rPr>
@@ -2464,70 +3125,238 @@
           <w:sz w:val="16"/>
           <w:szCs w:val="16"/>
         </w:rPr>
-        <w:t xml:space="preserve">3.系统安装新项目的软件依赖。比如pcp，openjdk提供三方项目集成NPO使用等。 </w:t>
-      </w:r>
-    </w:p>
-    <w:p>
-      <w:pPr>
-        <w:rPr>
-          <w:rFonts w:ascii="宋体" w:hAnsi="宋体"/>
-          <w:color w:val="000000"/>
-          <w:sz w:val="16"/>
-          <w:szCs w:val="16"/>
-        </w:rPr>
-      </w:pPr>
-      <w:r>
-        <w:rPr>
-          <w:rFonts w:ascii="宋体" w:hAnsi="宋体"/>
-          <w:color w:val="000000"/>
-          <w:sz w:val="16"/>
-          <w:szCs w:val="16"/>
-        </w:rPr>
-        <w:t xml:space="preserve">4.与Redhat工程师一起讨论解决方案，熟练使用supportcase解决问题。 </w:t>
-      </w:r>
-    </w:p>
-    <w:p>
-      <w:pPr>
-        <w:rPr>
-          <w:rFonts w:ascii="宋体" w:hAnsi="宋体"/>
-          <w:color w:val="000000"/>
-          <w:sz w:val="16"/>
-          <w:szCs w:val="16"/>
-        </w:rPr>
-      </w:pPr>
-      <w:r>
-        <w:rPr>
-          <w:rFonts w:ascii="宋体" w:hAnsi="宋体"/>
-          <w:color w:val="000000"/>
-          <w:sz w:val="16"/>
-          <w:szCs w:val="16"/>
-        </w:rPr>
-        <w:t xml:space="preserve">5.对客户和现场工程师的每一个tracker进行跟进和回复，指导完成故障排除和系统升级。 </w:t>
-      </w:r>
-    </w:p>
-    <w:p>
-      <w:pPr>
-        <w:rPr>
-          <w:rFonts w:ascii="宋体" w:hAnsi="宋体"/>
-          <w:color w:val="000000"/>
-          <w:sz w:val="16"/>
-          <w:szCs w:val="16"/>
-        </w:rPr>
-      </w:pPr>
-      <w:r>
-        <w:rPr>
-          <w:rFonts w:ascii="宋体" w:hAnsi="宋体"/>
-          <w:color w:val="000000"/>
-          <w:sz w:val="16"/>
-          <w:szCs w:val="16"/>
-        </w:rPr>
-        <w:t>6.参与公司innovation项目，针对升级中遇到的困难进行解决。</w:t>
-      </w:r>
-    </w:p>
-    <w:p>
-      <w:pPr>
-        <w:rPr>
-          <w:rFonts w:ascii="宋体" w:hAnsi="宋体" w:hint="eastAsia"/>
+        <w:t>3.系统安装新项目的软件依赖。比如</w:t>
+      </w:r>
+      <w:proofErr w:type="spellStart"/>
+      <w:r>
+        <w:rPr>
+          <w:rFonts w:ascii="宋体" w:hAnsi="宋体"/>
+          <w:color w:val="000000"/>
+          <w:sz w:val="16"/>
+          <w:szCs w:val="16"/>
+        </w:rPr>
+        <w:t>pcp</w:t>
+      </w:r>
+      <w:proofErr w:type="spellEnd"/>
+      <w:r>
+        <w:rPr>
+          <w:rFonts w:ascii="宋体" w:hAnsi="宋体"/>
+          <w:color w:val="000000"/>
+          <w:sz w:val="16"/>
+          <w:szCs w:val="16"/>
+        </w:rPr>
+        <w:t>，</w:t>
+      </w:r>
+      <w:proofErr w:type="spellStart"/>
+      <w:r>
+        <w:rPr>
+          <w:rFonts w:ascii="宋体" w:hAnsi="宋体"/>
+          <w:color w:val="000000"/>
+          <w:sz w:val="16"/>
+          <w:szCs w:val="16"/>
+        </w:rPr>
+        <w:t>openjdk</w:t>
+      </w:r>
+      <w:proofErr w:type="spellEnd"/>
+      <w:r>
+        <w:rPr>
+          <w:rFonts w:ascii="宋体" w:hAnsi="宋体"/>
+          <w:color w:val="000000"/>
+          <w:sz w:val="16"/>
+          <w:szCs w:val="16"/>
+        </w:rPr>
+        <w:t xml:space="preserve">提供三方项目集成NPO使用等。 </w:t>
+      </w:r>
+    </w:p>
+    <w:p>
+      <w:pPr>
+        <w:rPr>
+          <w:rFonts w:ascii="宋体" w:hAnsi="宋体"/>
+          <w:color w:val="000000"/>
+          <w:sz w:val="16"/>
+          <w:szCs w:val="16"/>
+        </w:rPr>
+      </w:pPr>
+      <w:r>
+        <w:rPr>
+          <w:rFonts w:ascii="宋体" w:hAnsi="宋体"/>
+          <w:color w:val="000000"/>
+          <w:sz w:val="16"/>
+          <w:szCs w:val="16"/>
+        </w:rPr>
+        <w:t>4.与</w:t>
+      </w:r>
+      <w:proofErr w:type="spellStart"/>
+      <w:r>
+        <w:rPr>
+          <w:rFonts w:ascii="宋体" w:hAnsi="宋体"/>
+          <w:color w:val="000000"/>
+          <w:sz w:val="16"/>
+          <w:szCs w:val="16"/>
+        </w:rPr>
+        <w:t>Redhat</w:t>
+      </w:r>
+      <w:proofErr w:type="spellEnd"/>
+      <w:r>
+        <w:rPr>
+          <w:rFonts w:ascii="宋体" w:hAnsi="宋体"/>
+          <w:color w:val="000000"/>
+          <w:sz w:val="16"/>
+          <w:szCs w:val="16"/>
+        </w:rPr>
+        <w:t>工程师一起讨论解决方案，熟练使用</w:t>
+      </w:r>
+      <w:r>
+        <w:rPr>
+          <w:rFonts w:ascii="宋体" w:hAnsi="宋体" w:hint="eastAsia"/>
+          <w:color w:val="000000"/>
+          <w:sz w:val="16"/>
+          <w:szCs w:val="16"/>
+        </w:rPr>
+        <w:t>RHN的</w:t>
+      </w:r>
+      <w:r>
+        <w:rPr>
+          <w:rFonts w:ascii="宋体" w:hAnsi="宋体"/>
+          <w:color w:val="000000"/>
+          <w:sz w:val="16"/>
+          <w:szCs w:val="16"/>
+        </w:rPr>
+        <w:t>support</w:t>
+      </w:r>
+      <w:r>
+        <w:rPr>
+          <w:rFonts w:ascii="宋体" w:hAnsi="宋体"/>
+          <w:color w:val="000000"/>
+          <w:sz w:val="16"/>
+          <w:szCs w:val="16"/>
+        </w:rPr>
+        <w:t xml:space="preserve"> </w:t>
+      </w:r>
+      <w:r>
+        <w:rPr>
+          <w:rFonts w:ascii="宋体" w:hAnsi="宋体"/>
+          <w:color w:val="000000"/>
+          <w:sz w:val="16"/>
+          <w:szCs w:val="16"/>
+        </w:rPr>
+        <w:t xml:space="preserve">case解决问题。 </w:t>
+      </w:r>
+    </w:p>
+    <w:p>
+      <w:pPr>
+        <w:rPr>
+          <w:rFonts w:ascii="宋体" w:hAnsi="宋体"/>
+          <w:color w:val="000000"/>
+          <w:sz w:val="16"/>
+          <w:szCs w:val="16"/>
+        </w:rPr>
+      </w:pPr>
+      <w:r>
+        <w:rPr>
+          <w:rFonts w:ascii="宋体" w:hAnsi="宋体"/>
+          <w:color w:val="000000"/>
+          <w:sz w:val="16"/>
+          <w:szCs w:val="16"/>
+        </w:rPr>
+        <w:t>5.</w:t>
+      </w:r>
+      <w:r>
+        <w:rPr>
+          <w:rFonts w:ascii="宋体" w:hAnsi="宋体" w:hint="eastAsia"/>
+          <w:color w:val="000000"/>
+          <w:sz w:val="16"/>
+          <w:szCs w:val="16"/>
+        </w:rPr>
+        <w:t>负责</w:t>
+      </w:r>
+      <w:r>
+        <w:rPr>
+          <w:rFonts w:ascii="宋体" w:hAnsi="宋体"/>
+          <w:color w:val="000000"/>
+          <w:sz w:val="16"/>
+          <w:szCs w:val="16"/>
+        </w:rPr>
+        <w:t>对客户和现场工程师的tracker</w:t>
+      </w:r>
+      <w:r>
+        <w:rPr>
+          <w:rFonts w:ascii="宋体" w:hAnsi="宋体" w:hint="eastAsia"/>
+          <w:color w:val="000000"/>
+          <w:sz w:val="16"/>
+          <w:szCs w:val="16"/>
+        </w:rPr>
+        <w:t>问题解决</w:t>
+      </w:r>
+      <w:r>
+        <w:rPr>
+          <w:rFonts w:ascii="宋体" w:hAnsi="宋体"/>
+          <w:color w:val="000000"/>
+          <w:sz w:val="16"/>
+          <w:szCs w:val="16"/>
+        </w:rPr>
+        <w:t xml:space="preserve">，指导完成故障排除和系统升级。 </w:t>
+      </w:r>
+    </w:p>
+    <w:p>
+      <w:pPr>
+        <w:rPr>
+          <w:rFonts w:ascii="宋体" w:hAnsi="宋体"/>
+          <w:color w:val="000000"/>
+          <w:sz w:val="16"/>
+          <w:szCs w:val="16"/>
+        </w:rPr>
+      </w:pPr>
+      <w:r>
+        <w:rPr>
+          <w:rFonts w:ascii="宋体" w:hAnsi="宋体"/>
+          <w:color w:val="000000"/>
+          <w:sz w:val="16"/>
+          <w:szCs w:val="16"/>
+        </w:rPr>
+        <w:t>6.参与公司innovation</w:t>
+      </w:r>
+      <w:r>
+        <w:rPr>
+          <w:rFonts w:ascii="宋体" w:hAnsi="宋体"/>
+          <w:color w:val="000000"/>
+          <w:sz w:val="16"/>
+          <w:szCs w:val="16"/>
+        </w:rPr>
+        <w:t>项目，</w:t>
+      </w:r>
+      <w:r>
+        <w:rPr>
+          <w:rFonts w:ascii="宋体" w:hAnsi="宋体" w:hint="eastAsia"/>
+          <w:color w:val="000000"/>
+          <w:sz w:val="16"/>
+          <w:szCs w:val="16"/>
+        </w:rPr>
+        <w:t>包括修复系统的</w:t>
+      </w:r>
+      <w:r>
+        <w:rPr>
+          <w:rFonts w:ascii="宋体" w:hAnsi="宋体"/>
+          <w:color w:val="000000"/>
+          <w:sz w:val="16"/>
+          <w:szCs w:val="16"/>
+        </w:rPr>
+        <w:t>vulnerability</w:t>
+      </w:r>
+      <w:r>
+        <w:rPr>
+          <w:rFonts w:ascii="宋体" w:hAnsi="宋体" w:hint="eastAsia"/>
+          <w:color w:val="000000"/>
+          <w:sz w:val="16"/>
+          <w:szCs w:val="16"/>
+        </w:rPr>
+        <w:t>及各种脚本方便开发使用。</w:t>
+      </w:r>
+    </w:p>
+    <w:p>
+      <w:pPr>
+        <w:rPr>
+          <w:rFonts w:ascii="宋体" w:hAnsi="宋体"/>
           <w:color w:val="000000"/>
           <w:sz w:val="16"/>
           <w:szCs w:val="16"/>
@@ -2560,7 +3389,7 @@
           <w:p>
             <w:pPr>
               <w:rPr>
-                <w:rFonts w:ascii="宋体" w:hAnsi="宋体" w:hint="eastAsia"/>
+                <w:rFonts w:ascii="宋体" w:hAnsi="宋体"/>
                 <w:b/>
                 <w:color w:val="000000"/>
                 <w:sz w:val="18"/>
@@ -2587,7 +3416,7 @@
             <w:pPr>
               <w:jc w:val="right"/>
               <w:rPr>
-                <w:rFonts w:ascii="宋体" w:hAnsi="宋体" w:hint="eastAsia"/>
+                <w:rFonts w:ascii="宋体" w:hAnsi="宋体"/>
                 <w:b/>
                 <w:color w:val="000000"/>
                 <w:sz w:val="20"/>
@@ -2629,7 +3458,90 @@
           <w:sz w:val="16"/>
           <w:szCs w:val="16"/>
         </w:rPr>
-        <w:t>采用Java开发的后台采集系统，对网管Netact，EPC，LTE等NE生成的快照文件进行解析与汇总，上报给AD桌面展示系统。本人主要负责NA，CM plug的解析与上报。</w:t>
+        <w:t>采用Java开发的后台采集</w:t>
+      </w:r>
+      <w:r>
+        <w:rPr>
+          <w:rFonts w:ascii="宋体" w:hAnsi="宋体" w:hint="eastAsia"/>
+          <w:color w:val="000000"/>
+          <w:sz w:val="16"/>
+          <w:szCs w:val="16"/>
+        </w:rPr>
+        <w:t>模块</w:t>
+      </w:r>
+      <w:r>
+        <w:rPr>
+          <w:rFonts w:ascii="宋体" w:hAnsi="宋体"/>
+          <w:color w:val="000000"/>
+          <w:sz w:val="16"/>
+          <w:szCs w:val="16"/>
+        </w:rPr>
+        <w:t>，</w:t>
+      </w:r>
+      <w:r>
+        <w:rPr>
+          <w:rFonts w:ascii="宋体" w:hAnsi="宋体" w:hint="eastAsia"/>
+          <w:color w:val="000000"/>
+          <w:sz w:val="16"/>
+          <w:szCs w:val="16"/>
+        </w:rPr>
+        <w:t>C</w:t>
+      </w:r>
+      <w:r>
+        <w:rPr>
+          <w:rFonts w:ascii="宋体" w:hAnsi="宋体" w:hint="eastAsia"/>
+          <w:color w:val="000000"/>
+          <w:sz w:val="16"/>
+          <w:szCs w:val="16"/>
+        </w:rPr>
+        <w:t>lear</w:t>
+      </w:r>
+      <w:r>
+        <w:rPr>
+          <w:rFonts w:ascii="宋体" w:hAnsi="宋体"/>
+          <w:color w:val="000000"/>
+          <w:sz w:val="16"/>
+          <w:szCs w:val="16"/>
+        </w:rPr>
+        <w:t xml:space="preserve"> </w:t>
+      </w:r>
+      <w:r>
+        <w:rPr>
+          <w:rFonts w:ascii="宋体" w:hAnsi="宋体" w:hint="eastAsia"/>
+          <w:color w:val="000000"/>
+          <w:sz w:val="16"/>
+          <w:szCs w:val="16"/>
+        </w:rPr>
+        <w:t>case代码管理，采集</w:t>
+      </w:r>
+      <w:r>
+        <w:rPr>
+          <w:rFonts w:ascii="宋体" w:hAnsi="宋体"/>
+          <w:color w:val="000000"/>
+          <w:sz w:val="16"/>
+          <w:szCs w:val="16"/>
+        </w:rPr>
+        <w:t>网管</w:t>
+      </w:r>
+      <w:proofErr w:type="spellStart"/>
+      <w:r>
+        <w:rPr>
+          <w:rFonts w:ascii="宋体" w:hAnsi="宋体"/>
+          <w:color w:val="000000"/>
+          <w:sz w:val="16"/>
+          <w:szCs w:val="16"/>
+        </w:rPr>
+        <w:t>Netact</w:t>
+      </w:r>
+      <w:proofErr w:type="spellEnd"/>
+      <w:r>
+        <w:rPr>
+          <w:rFonts w:ascii="宋体" w:hAnsi="宋体"/>
+          <w:color w:val="000000"/>
+          <w:sz w:val="16"/>
+          <w:szCs w:val="16"/>
+        </w:rPr>
+        <w:t>，EPC，LTE文件解析与汇总，上报给AD桌面展示系统。</w:t>
       </w:r>
     </w:p>
     <w:p>
@@ -2667,7 +3579,81 @@
           <w:sz w:val="16"/>
           <w:szCs w:val="16"/>
         </w:rPr>
-        <w:t xml:space="preserve">1.采用java开发后台采集系统。 </w:t>
+        <w:t>1.采用java开发</w:t>
+      </w:r>
+      <w:proofErr w:type="spellStart"/>
+      <w:r>
+        <w:rPr>
+          <w:rFonts w:ascii="宋体" w:hAnsi="宋体" w:hint="eastAsia"/>
+          <w:color w:val="000000"/>
+          <w:sz w:val="16"/>
+          <w:szCs w:val="16"/>
+        </w:rPr>
+        <w:t>Netat</w:t>
+      </w:r>
+      <w:proofErr w:type="spellEnd"/>
+      <w:r>
+        <w:rPr>
+          <w:rFonts w:ascii="宋体" w:hAnsi="宋体"/>
+          <w:color w:val="000000"/>
+          <w:sz w:val="16"/>
+          <w:szCs w:val="16"/>
+        </w:rPr>
+        <w:t xml:space="preserve"> CM P</w:t>
+      </w:r>
+      <w:r>
+        <w:rPr>
+          <w:rFonts w:ascii="宋体" w:hAnsi="宋体" w:hint="eastAsia"/>
+          <w:color w:val="000000"/>
+          <w:sz w:val="16"/>
+          <w:szCs w:val="16"/>
+        </w:rPr>
+        <w:t>lug</w:t>
+      </w:r>
+      <w:r>
+        <w:rPr>
+          <w:rFonts w:ascii="宋体" w:hAnsi="宋体"/>
+          <w:color w:val="000000"/>
+          <w:sz w:val="16"/>
+          <w:szCs w:val="16"/>
+        </w:rPr>
+        <w:t>后台采集系统</w:t>
+      </w:r>
+      <w:r>
+        <w:rPr>
+          <w:rFonts w:ascii="宋体" w:hAnsi="宋体" w:hint="eastAsia"/>
+          <w:color w:val="000000"/>
+          <w:sz w:val="16"/>
+          <w:szCs w:val="16"/>
+        </w:rPr>
+        <w:t>以及Realtime</w:t>
+      </w:r>
+      <w:r>
+        <w:rPr>
+          <w:rFonts w:ascii="宋体" w:hAnsi="宋体"/>
+          <w:color w:val="000000"/>
+          <w:sz w:val="16"/>
+          <w:szCs w:val="16"/>
+        </w:rPr>
+        <w:t xml:space="preserve"> </w:t>
+      </w:r>
+      <w:r>
+        <w:rPr>
+          <w:rFonts w:ascii="宋体" w:hAnsi="宋体" w:hint="eastAsia"/>
+          <w:color w:val="000000"/>
+          <w:sz w:val="16"/>
+          <w:szCs w:val="16"/>
+        </w:rPr>
+        <w:t>plug系统</w:t>
+      </w:r>
+      <w:r>
+        <w:rPr>
+          <w:rFonts w:ascii="宋体" w:hAnsi="宋体"/>
+          <w:color w:val="000000"/>
+          <w:sz w:val="16"/>
+          <w:szCs w:val="16"/>
+        </w:rPr>
+        <w:t xml:space="preserve">。 </w:t>
       </w:r>
     </w:p>
     <w:p>
@@ -2714,7 +3700,17 @@
           <w:sz w:val="16"/>
           <w:szCs w:val="16"/>
         </w:rPr>
-        <w:t>CI，以及S</w:t>
+        <w:t>CI，以及</w:t>
+      </w:r>
+      <w:proofErr w:type="spellStart"/>
+      <w:r>
+        <w:rPr>
+          <w:rFonts w:ascii="宋体" w:hAnsi="宋体" w:hint="eastAsia"/>
+          <w:color w:val="000000"/>
+          <w:sz w:val="16"/>
+          <w:szCs w:val="16"/>
+        </w:rPr>
+        <w:t>S</w:t>
       </w:r>
       <w:r>
         <w:rPr>
@@ -2742,6 +3738,36 @@
           <w:szCs w:val="16"/>
         </w:rPr>
         <w:t>ube</w:t>
+      </w:r>
+      <w:proofErr w:type="spellEnd"/>
+      <w:r>
+        <w:rPr>
+          <w:rFonts w:ascii="宋体" w:hAnsi="宋体" w:hint="eastAsia"/>
+          <w:color w:val="000000"/>
+          <w:sz w:val="16"/>
+          <w:szCs w:val="16"/>
+        </w:rPr>
+        <w:t>、</w:t>
+      </w:r>
+      <w:proofErr w:type="spellStart"/>
+      <w:r>
+        <w:rPr>
+          <w:rFonts w:ascii="宋体" w:hAnsi="宋体" w:hint="eastAsia"/>
+          <w:color w:val="000000"/>
+          <w:sz w:val="16"/>
+          <w:szCs w:val="16"/>
+        </w:rPr>
+        <w:t>sonarlint</w:t>
+      </w:r>
+      <w:proofErr w:type="spellEnd"/>
+      <w:r>
+        <w:rPr>
+          <w:rFonts w:ascii="宋体" w:hAnsi="宋体" w:hint="eastAsia"/>
+          <w:color w:val="000000"/>
+          <w:sz w:val="16"/>
+          <w:szCs w:val="16"/>
+        </w:rPr>
+        <w:t>代码</w:t>
       </w:r>
       <w:r>
         <w:rPr>
@@ -2811,7 +3837,7 @@
           <w:p>
             <w:pPr>
               <w:rPr>
-                <w:rFonts w:ascii="宋体" w:hAnsi="宋体" w:hint="eastAsia"/>
+                <w:rFonts w:ascii="宋体" w:hAnsi="宋体"/>
                 <w:b/>
                 <w:color w:val="000000"/>
                 <w:sz w:val="18"/>
@@ -2838,7 +3864,7 @@
             <w:pPr>
               <w:jc w:val="right"/>
               <w:rPr>
-                <w:rFonts w:ascii="宋体" w:hAnsi="宋体" w:hint="eastAsia"/>
+                <w:rFonts w:ascii="宋体" w:hAnsi="宋体"/>
                 <w:b/>
                 <w:color w:val="000000"/>
                 <w:sz w:val="18"/>
@@ -2879,7 +3905,27 @@
           <w:sz w:val="16"/>
           <w:szCs w:val="16"/>
         </w:rPr>
-        <w:t>项目主要采用python2.6开发后端接口，前端采用javascript地图插件leaflet，以热点</w:t>
+        <w:t>项目主要采用python2.6开发后端接口，前端采用</w:t>
+      </w:r>
+      <w:proofErr w:type="spellStart"/>
+      <w:r>
+        <w:rPr>
+          <w:rFonts w:ascii="宋体" w:hAnsi="宋体"/>
+          <w:color w:val="000000"/>
+          <w:sz w:val="16"/>
+          <w:szCs w:val="16"/>
+        </w:rPr>
+        <w:t>javascript</w:t>
+      </w:r>
+      <w:proofErr w:type="spellEnd"/>
+      <w:r>
+        <w:rPr>
+          <w:rFonts w:ascii="宋体" w:hAnsi="宋体"/>
+          <w:color w:val="000000"/>
+          <w:sz w:val="16"/>
+          <w:szCs w:val="16"/>
+        </w:rPr>
+        <w:t>地图插件leaflet，以热点</w:t>
       </w:r>
       <w:r>
         <w:rPr>
@@ -2897,7 +3943,43 @@
           <w:sz w:val="16"/>
           <w:szCs w:val="16"/>
         </w:rPr>
-        <w:t>图方式呈现4G基站站点，双击站点看到相关的参数信息和告警信息。</w:t>
+        <w:t>图方式呈现4G</w:t>
+      </w:r>
+      <w:r>
+        <w:rPr>
+          <w:rFonts w:ascii="宋体" w:hAnsi="宋体"/>
+          <w:color w:val="000000"/>
+          <w:sz w:val="16"/>
+          <w:szCs w:val="16"/>
+        </w:rPr>
+        <w:t>基站站点，双击站点看到相关的参数信息和告警信息</w:t>
+      </w:r>
+      <w:r>
+        <w:rPr>
+          <w:rFonts w:ascii="宋体" w:hAnsi="宋体" w:hint="eastAsia"/>
+          <w:color w:val="000000"/>
+          <w:sz w:val="16"/>
+          <w:szCs w:val="16"/>
+        </w:rPr>
+        <w:t>，</w:t>
+      </w:r>
+      <w:r>
+        <w:rPr>
+          <w:rFonts w:ascii="宋体" w:hAnsi="宋体" w:hint="eastAsia"/>
+          <w:color w:val="000000"/>
+          <w:sz w:val="16"/>
+          <w:szCs w:val="16"/>
+        </w:rPr>
+        <w:t>Z</w:t>
+      </w:r>
+      <w:r>
+        <w:rPr>
+          <w:rFonts w:ascii="宋体" w:hAnsi="宋体" w:hint="eastAsia"/>
+          <w:color w:val="000000"/>
+          <w:sz w:val="16"/>
+          <w:szCs w:val="16"/>
+        </w:rPr>
+        <w:t>ookeeper分布式持久化数据处理。</w:t>
       </w:r>
     </w:p>
     <w:p>
@@ -2937,7 +4019,52 @@
           <w:sz w:val="16"/>
           <w:szCs w:val="16"/>
         </w:rPr>
-        <w:t>1.开发kazoo接口，实现站点数据持久化。</w:t>
+        <w:t>1.</w:t>
+      </w:r>
+      <w:r>
+        <w:rPr>
+          <w:rFonts w:ascii="宋体" w:hAnsi="宋体" w:hint="eastAsia"/>
+          <w:color w:val="000000"/>
+          <w:sz w:val="16"/>
+          <w:szCs w:val="16"/>
+        </w:rPr>
+        <w:t>后端</w:t>
+      </w:r>
+      <w:r>
+        <w:rPr>
+          <w:rFonts w:ascii="宋体" w:hAnsi="宋体"/>
+          <w:color w:val="000000"/>
+          <w:sz w:val="16"/>
+          <w:szCs w:val="16"/>
+        </w:rPr>
+        <w:t>开发kazoo接口，实现站点数据持久化</w:t>
+      </w:r>
+      <w:r>
+        <w:rPr>
+          <w:rFonts w:ascii="宋体" w:hAnsi="宋体" w:hint="eastAsia"/>
+          <w:color w:val="000000"/>
+          <w:sz w:val="16"/>
+          <w:szCs w:val="16"/>
+        </w:rPr>
+        <w:t>进分布式的zookeeper节点</w:t>
+      </w:r>
+      <w:r>
+        <w:rPr>
+          <w:rFonts w:ascii="宋体" w:hAnsi="宋体" w:hint="eastAsia"/>
+          <w:color w:val="000000"/>
+          <w:sz w:val="16"/>
+          <w:szCs w:val="16"/>
+        </w:rPr>
+        <w:t>处理</w:t>
+      </w:r>
+      <w:r>
+        <w:rPr>
+          <w:rFonts w:ascii="宋体" w:hAnsi="宋体"/>
+          <w:color w:val="000000"/>
+          <w:sz w:val="16"/>
+          <w:szCs w:val="16"/>
+        </w:rPr>
+        <w:t>。</w:t>
       </w:r>
     </w:p>
     <w:p>
@@ -2959,7 +4086,25 @@
           <w:sz w:val="16"/>
           <w:szCs w:val="16"/>
         </w:rPr>
-        <w:t>2.地图呈现热点信息的调优。</w:t>
+        <w:t>2.</w:t>
+      </w:r>
+      <w:r>
+        <w:rPr>
+          <w:rFonts w:ascii="宋体" w:hAnsi="宋体" w:hint="eastAsia"/>
+          <w:color w:val="000000"/>
+          <w:sz w:val="16"/>
+          <w:szCs w:val="16"/>
+        </w:rPr>
+        <w:t>前端</w:t>
+      </w:r>
+      <w:r>
+        <w:rPr>
+          <w:rFonts w:ascii="宋体" w:hAnsi="宋体"/>
+          <w:color w:val="000000"/>
+          <w:sz w:val="16"/>
+          <w:szCs w:val="16"/>
+        </w:rPr>
+        <w:t>地图呈现热点信息的调优。</w:t>
       </w:r>
     </w:p>
     <w:p>
@@ -3001,7 +4146,7 @@
           <w:p>
             <w:pPr>
               <w:rPr>
-                <w:rFonts w:ascii="宋体" w:hAnsi="宋体" w:hint="eastAsia"/>
+                <w:rFonts w:ascii="宋体" w:hAnsi="宋体"/>
                 <w:b/>
                 <w:color w:val="000000"/>
                 <w:sz w:val="18"/>
@@ -3016,6 +4161,7 @@
                 <w:sz w:val="18"/>
                 <w:szCs w:val="18"/>
               </w:rPr>
+              <w:lastRenderedPageBreak/>
               <w:t>2014.02-2015.06 SON自愈网络管理系统</w:t>
             </w:r>
           </w:p>
@@ -3028,7 +4174,7 @@
             <w:pPr>
               <w:jc w:val="right"/>
               <w:rPr>
-                <w:rFonts w:ascii="宋体" w:hAnsi="宋体" w:hint="eastAsia"/>
+                <w:rFonts w:ascii="宋体" w:hAnsi="宋体"/>
                 <w:b/>
                 <w:color w:val="000000"/>
                 <w:sz w:val="18"/>
@@ -3069,7 +4215,6 @@
           <w:sz w:val="16"/>
           <w:szCs w:val="16"/>
         </w:rPr>
-        <w:lastRenderedPageBreak/>
         <w:t>SON</w:t>
       </w:r>
       <w:r>
@@ -3088,7 +4233,27 @@
           <w:sz w:val="16"/>
           <w:szCs w:val="16"/>
         </w:rPr>
-        <w:t>自愈网管系统，采用Maven构建项目，后台java实现消息通信和接口定义，前端采用ExtJS富客户端框架</w:t>
+        <w:t>自愈网管系统，采用Maven构建项目，后台java实现消息通信和接口定义，前端采用</w:t>
+      </w:r>
+      <w:proofErr w:type="spellStart"/>
+      <w:r>
+        <w:rPr>
+          <w:rFonts w:ascii="宋体" w:hAnsi="宋体"/>
+          <w:color w:val="000000"/>
+          <w:sz w:val="16"/>
+          <w:szCs w:val="16"/>
+        </w:rPr>
+        <w:t>ExtJS</w:t>
+      </w:r>
+      <w:proofErr w:type="spellEnd"/>
+      <w:r>
+        <w:rPr>
+          <w:rFonts w:ascii="宋体" w:hAnsi="宋体"/>
+          <w:color w:val="000000"/>
+          <w:sz w:val="16"/>
+          <w:szCs w:val="16"/>
+        </w:rPr>
+        <w:t>富客户端框架</w:t>
       </w:r>
       <w:r>
         <w:rPr>
@@ -3142,7 +4307,45 @@
           <w:sz w:val="16"/>
           <w:szCs w:val="16"/>
         </w:rPr>
-        <w:t>告警信息，并通过界面行为操作，生成相关workorder消息下发给SAM网管，为网管设备校正提供参考。告警消息持久化历史数据库，并进行周期统计</w:t>
+        <w:t>告警信息，并通过界面行为操作，生成相关</w:t>
+      </w:r>
+      <w:proofErr w:type="spellStart"/>
+      <w:r>
+        <w:rPr>
+          <w:rFonts w:ascii="宋体" w:hAnsi="宋体"/>
+          <w:color w:val="000000"/>
+          <w:sz w:val="16"/>
+          <w:szCs w:val="16"/>
+        </w:rPr>
+        <w:t>workorder</w:t>
+      </w:r>
+      <w:proofErr w:type="spellEnd"/>
+      <w:r>
+        <w:rPr>
+          <w:rFonts w:ascii="宋体" w:hAnsi="宋体"/>
+          <w:color w:val="000000"/>
+          <w:sz w:val="16"/>
+          <w:szCs w:val="16"/>
+        </w:rPr>
+        <w:t>消息下发给SAM网管，为网管设备校正提供参考。告警消息持久化</w:t>
+      </w:r>
+      <w:r>
+        <w:rPr>
+          <w:rFonts w:ascii="宋体" w:hAnsi="宋体" w:hint="eastAsia"/>
+          <w:color w:val="000000"/>
+          <w:sz w:val="16"/>
+          <w:szCs w:val="16"/>
+        </w:rPr>
+        <w:t>oracle库</w:t>
+      </w:r>
+      <w:r>
+        <w:rPr>
+          <w:rFonts w:ascii="宋体" w:hAnsi="宋体"/>
+          <w:color w:val="000000"/>
+          <w:sz w:val="16"/>
+          <w:szCs w:val="16"/>
+        </w:rPr>
+        <w:t>，并进行周期统计</w:t>
       </w:r>
       <w:r>
         <w:rPr>
@@ -3198,7 +4401,27 @@
           <w:sz w:val="16"/>
           <w:szCs w:val="16"/>
         </w:rPr>
-        <w:t xml:space="preserve">1.参与前端Extjs实现告警展示和操作。 </w:t>
+        <w:t>1.参与前端</w:t>
+      </w:r>
+      <w:proofErr w:type="spellStart"/>
+      <w:r>
+        <w:rPr>
+          <w:rFonts w:ascii="宋体" w:hAnsi="宋体"/>
+          <w:color w:val="000000"/>
+          <w:sz w:val="16"/>
+          <w:szCs w:val="16"/>
+        </w:rPr>
+        <w:t>Extjs</w:t>
+      </w:r>
+      <w:proofErr w:type="spellEnd"/>
+      <w:r>
+        <w:rPr>
+          <w:rFonts w:ascii="宋体" w:hAnsi="宋体"/>
+          <w:color w:val="000000"/>
+          <w:sz w:val="16"/>
+          <w:szCs w:val="16"/>
+        </w:rPr>
+        <w:t xml:space="preserve">实现告警展示和操作。 </w:t>
       </w:r>
     </w:p>
     <w:p>
@@ -3253,8 +4476,19 @@
           <w:sz w:val="16"/>
           <w:szCs w:val="16"/>
         </w:rPr>
-        <w:t xml:space="preserve"> jenkins</w:t>
-      </w:r>
+        <w:t xml:space="preserve"> </w:t>
+      </w:r>
+      <w:proofErr w:type="spellStart"/>
+      <w:r>
+        <w:rPr>
+          <w:rFonts w:ascii="宋体" w:hAnsi="宋体"/>
+          <w:color w:val="000000"/>
+          <w:sz w:val="16"/>
+          <w:szCs w:val="16"/>
+        </w:rPr>
+        <w:t>jenkins</w:t>
+      </w:r>
+      <w:proofErr w:type="spellEnd"/>
       <w:r>
         <w:rPr>
           <w:rFonts w:ascii="宋体" w:hAnsi="宋体"/>
@@ -3309,7 +4543,7 @@
           <w:p>
             <w:pPr>
               <w:rPr>
-                <w:rFonts w:ascii="宋体" w:hAnsi="宋体" w:hint="eastAsia"/>
+                <w:rFonts w:ascii="宋体" w:hAnsi="宋体"/>
                 <w:b/>
                 <w:color w:val="000000"/>
                 <w:sz w:val="18"/>
@@ -3336,7 +4570,7 @@
             <w:pPr>
               <w:jc w:val="right"/>
               <w:rPr>
-                <w:rFonts w:ascii="宋体" w:hAnsi="宋体" w:hint="eastAsia"/>
+                <w:rFonts w:ascii="宋体" w:hAnsi="宋体"/>
                 <w:b/>
                 <w:color w:val="000000"/>
                 <w:sz w:val="18"/>
@@ -3459,6 +4693,15 @@
           <w:szCs w:val="16"/>
         </w:rPr>
         <w:t>页面结合</w:t>
+      </w:r>
+      <w:r>
+        <w:rPr>
+          <w:rFonts w:ascii="宋体" w:hAnsi="宋体" w:hint="eastAsia"/>
+          <w:color w:val="000000"/>
+          <w:sz w:val="16"/>
+          <w:szCs w:val="16"/>
+        </w:rPr>
+        <w:t>jQuery框架和</w:t>
       </w:r>
       <w:r>
         <w:rPr>
@@ -3636,7 +4879,7 @@
           <w:p>
             <w:pPr>
               <w:rPr>
-                <w:rFonts w:ascii="宋体" w:hAnsi="宋体" w:hint="eastAsia"/>
+                <w:rFonts w:ascii="宋体" w:hAnsi="宋体"/>
                 <w:b/>
                 <w:color w:val="000000"/>
                 <w:sz w:val="18"/>
@@ -3663,7 +4906,7 @@
             <w:pPr>
               <w:jc w:val="right"/>
               <w:rPr>
-                <w:rFonts w:ascii="宋体" w:hAnsi="宋体" w:hint="eastAsia"/>
+                <w:rFonts w:ascii="宋体" w:hAnsi="宋体"/>
                 <w:b/>
                 <w:color w:val="000000"/>
                 <w:sz w:val="18"/>
@@ -3744,7 +4987,34 @@
           <w:sz w:val="16"/>
           <w:szCs w:val="16"/>
         </w:rPr>
-        <w:t>1.参与动力网管电源协议解析与采集上报。</w:t>
+        <w:t>1.</w:t>
+      </w:r>
+      <w:r>
+        <w:rPr>
+          <w:rFonts w:ascii="宋体" w:hAnsi="宋体"/>
+          <w:color w:val="000000"/>
+          <w:sz w:val="16"/>
+          <w:szCs w:val="16"/>
+        </w:rPr>
+        <w:t>参与</w:t>
+      </w:r>
+      <w:r>
+        <w:rPr>
+          <w:rFonts w:ascii="宋体" w:hAnsi="宋体"/>
+          <w:color w:val="000000"/>
+          <w:sz w:val="16"/>
+          <w:szCs w:val="16"/>
+        </w:rPr>
+        <w:t>电源协议解析与</w:t>
+      </w:r>
+      <w:r>
+        <w:rPr>
+          <w:rFonts w:ascii="宋体" w:hAnsi="宋体"/>
+          <w:color w:val="000000"/>
+          <w:sz w:val="16"/>
+          <w:szCs w:val="16"/>
+        </w:rPr>
+        <w:t>上报。</w:t>
       </w:r>
     </w:p>
     <w:p>
@@ -3765,7 +5035,25 @@
           <w:sz w:val="16"/>
           <w:szCs w:val="16"/>
         </w:rPr>
-        <w:t>2.设计后台采集与存储的规则</w:t>
+        <w:t>2.设计后台</w:t>
+      </w:r>
+      <w:r>
+        <w:rPr>
+          <w:rFonts w:ascii="宋体" w:hAnsi="宋体" w:hint="eastAsia"/>
+          <w:color w:val="000000"/>
+          <w:sz w:val="16"/>
+          <w:szCs w:val="16"/>
+        </w:rPr>
+        <w:t>oracle数据库的</w:t>
+      </w:r>
+      <w:r>
+        <w:rPr>
+          <w:rFonts w:ascii="宋体" w:hAnsi="宋体"/>
+          <w:color w:val="000000"/>
+          <w:sz w:val="16"/>
+          <w:szCs w:val="16"/>
+        </w:rPr>
+        <w:t>存储的规则</w:t>
       </w:r>
     </w:p>
     <w:p>
@@ -3812,7 +5100,7 @@
           <w:p>
             <w:pPr>
               <w:rPr>
-                <w:rFonts w:ascii="宋体" w:hAnsi="宋体" w:hint="eastAsia"/>
+                <w:rFonts w:ascii="宋体" w:hAnsi="宋体"/>
                 <w:b/>
                 <w:color w:val="000000"/>
                 <w:sz w:val="18"/>
@@ -3839,7 +5127,7 @@
             <w:pPr>
               <w:jc w:val="right"/>
               <w:rPr>
-                <w:rFonts w:ascii="宋体" w:hAnsi="宋体" w:hint="eastAsia"/>
+                <w:rFonts w:ascii="宋体" w:hAnsi="宋体"/>
                 <w:b/>
                 <w:color w:val="000000"/>
                 <w:sz w:val="18"/>
@@ -3881,7 +5169,27 @@
           <w:sz w:val="16"/>
           <w:szCs w:val="16"/>
         </w:rPr>
-        <w:t>电子运维流程系统故障模块制作，实现网管发生故障到上报到运维一体化处理。系统后端发现故障后，消息通知消息服务器，前端运维系统监听消息服务器，发现告警后，自动生成故障派工单，并呈现在待办列表中，等待值班员处理。</w:t>
+        <w:t>电子运维流程系统故障模块制作，实现网管发生故障到上报到运维一体化处理。系统后端发现故障后，消息通知消息服务器，前端运</w:t>
+      </w:r>
+      <w:proofErr w:type="gramStart"/>
+      <w:r>
+        <w:rPr>
+          <w:rFonts w:ascii="宋体" w:hAnsi="宋体"/>
+          <w:color w:val="000000"/>
+          <w:sz w:val="16"/>
+          <w:szCs w:val="16"/>
+        </w:rPr>
+        <w:t>维系统</w:t>
+      </w:r>
+      <w:proofErr w:type="gramEnd"/>
+      <w:r>
+        <w:rPr>
+          <w:rFonts w:ascii="宋体" w:hAnsi="宋体"/>
+          <w:color w:val="000000"/>
+          <w:sz w:val="16"/>
+          <w:szCs w:val="16"/>
+        </w:rPr>
+        <w:t>监听消息服务器，发现告警后，自动生成故障派工单，并呈现在待办列表中，等待值班员处理。</w:t>
       </w:r>
     </w:p>
     <w:p>
@@ -3993,7 +5301,7 @@
           <w:p>
             <w:pPr>
               <w:rPr>
-                <w:rFonts w:ascii="宋体" w:hAnsi="宋体" w:hint="eastAsia"/>
+                <w:rFonts w:ascii="宋体" w:hAnsi="宋体"/>
                 <w:b/>
                 <w:color w:val="000000"/>
                 <w:sz w:val="18"/>
@@ -4020,7 +5328,7 @@
             <w:pPr>
               <w:jc w:val="right"/>
               <w:rPr>
-                <w:rFonts w:ascii="宋体" w:hAnsi="宋体" w:hint="eastAsia"/>
+                <w:rFonts w:ascii="宋体" w:hAnsi="宋体"/>
                 <w:b/>
                 <w:color w:val="000000"/>
                 <w:sz w:val="18"/>
@@ -4062,7 +5370,67 @@
           <w:sz w:val="16"/>
           <w:szCs w:val="16"/>
         </w:rPr>
-        <w:t>基于南网电子运维的地市化处理，增加地市级上报模块功能，实现省级对地市级</w:t>
+        <w:t>基于</w:t>
+      </w:r>
+      <w:proofErr w:type="gramStart"/>
+      <w:r>
+        <w:rPr>
+          <w:rFonts w:ascii="宋体" w:hAnsi="宋体"/>
+          <w:color w:val="000000"/>
+          <w:sz w:val="16"/>
+          <w:szCs w:val="16"/>
+        </w:rPr>
+        <w:t>南网电子运</w:t>
+      </w:r>
+      <w:proofErr w:type="gramEnd"/>
+      <w:r>
+        <w:rPr>
+          <w:rFonts w:ascii="宋体" w:hAnsi="宋体"/>
+          <w:color w:val="000000"/>
+          <w:sz w:val="16"/>
+          <w:szCs w:val="16"/>
+        </w:rPr>
+        <w:t>维的</w:t>
+      </w:r>
+      <w:proofErr w:type="gramStart"/>
+      <w:r>
+        <w:rPr>
+          <w:rFonts w:ascii="宋体" w:hAnsi="宋体"/>
+          <w:color w:val="000000"/>
+          <w:sz w:val="16"/>
+          <w:szCs w:val="16"/>
+        </w:rPr>
+        <w:t>地市</w:t>
+      </w:r>
+      <w:proofErr w:type="gramEnd"/>
+      <w:r>
+        <w:rPr>
+          <w:rFonts w:ascii="宋体" w:hAnsi="宋体"/>
+          <w:color w:val="000000"/>
+          <w:sz w:val="16"/>
+          <w:szCs w:val="16"/>
+        </w:rPr>
+        <w:t>化处理，增加地市级上报模块功能，实现</w:t>
+      </w:r>
+      <w:proofErr w:type="gramStart"/>
+      <w:r>
+        <w:rPr>
+          <w:rFonts w:ascii="宋体" w:hAnsi="宋体"/>
+          <w:color w:val="000000"/>
+          <w:sz w:val="16"/>
+          <w:szCs w:val="16"/>
+        </w:rPr>
+        <w:t>省级</w:t>
+      </w:r>
+      <w:proofErr w:type="gramEnd"/>
+      <w:r>
+        <w:rPr>
+          <w:rFonts w:ascii="宋体" w:hAnsi="宋体"/>
+          <w:color w:val="000000"/>
+          <w:sz w:val="16"/>
+          <w:szCs w:val="16"/>
+        </w:rPr>
+        <w:t>对地市级</w:t>
       </w:r>
       <w:r>
         <w:rPr>
@@ -4088,7 +5456,7 @@
         <w:pStyle w:val="ListParagraph"/>
         <w:ind w:firstLine="0"/>
         <w:rPr>
-          <w:rFonts w:ascii="宋体" w:hAnsi="宋体" w:hint="eastAsia"/>
+          <w:rFonts w:ascii="宋体" w:hAnsi="宋体"/>
           <w:color w:val="000000"/>
           <w:sz w:val="16"/>
           <w:szCs w:val="16"/>
@@ -4188,7 +5556,7 @@
           <w:p>
             <w:pPr>
               <w:rPr>
-                <w:rFonts w:ascii="宋体" w:hAnsi="宋体" w:hint="eastAsia"/>
+                <w:rFonts w:ascii="宋体" w:hAnsi="宋体"/>
                 <w:b/>
                 <w:color w:val="000000"/>
                 <w:sz w:val="18"/>
@@ -4215,7 +5583,7 @@
             <w:pPr>
               <w:jc w:val="right"/>
               <w:rPr>
-                <w:rFonts w:ascii="宋体" w:hAnsi="宋体" w:hint="eastAsia"/>
+                <w:rFonts w:ascii="宋体" w:hAnsi="宋体"/>
                 <w:b/>
                 <w:color w:val="000000"/>
                 <w:sz w:val="18"/>
@@ -4528,6 +5896,27 @@
           <w:szCs w:val="16"/>
         </w:rPr>
         <w:t>。</w:t>
+      </w:r>
+    </w:p>
+    <w:p>
+      <w:pPr>
+        <w:pStyle w:val="ListParagraph"/>
+        <w:ind w:firstLine="0"/>
+        <w:rPr>
+          <w:rFonts w:ascii="宋体" w:hAnsi="宋体"/>
+          <w:color w:val="000000"/>
+          <w:sz w:val="16"/>
+          <w:szCs w:val="16"/>
+        </w:rPr>
+      </w:pPr>
+      <w:r>
+        <w:rPr>
+          <w:rFonts w:ascii="宋体" w:hAnsi="宋体" w:hint="eastAsia"/>
+          <w:color w:val="000000"/>
+          <w:sz w:val="16"/>
+          <w:szCs w:val="16"/>
+        </w:rPr>
+        <w:t>4.后期客户需求的跟进和实现。</w:t>
       </w:r>
     </w:p>
     <w:p>
@@ -4569,7 +5958,7 @@
           <w:p>
             <w:pPr>
               <w:rPr>
-                <w:rFonts w:ascii="宋体" w:hAnsi="宋体" w:hint="eastAsia"/>
+                <w:rFonts w:ascii="宋体" w:hAnsi="宋体"/>
                 <w:b/>
                 <w:color w:val="000000"/>
                 <w:sz w:val="18"/>
@@ -4596,7 +5985,7 @@
             <w:pPr>
               <w:jc w:val="right"/>
               <w:rPr>
-                <w:rFonts w:ascii="宋体" w:hAnsi="宋体" w:hint="eastAsia"/>
+                <w:rFonts w:ascii="宋体" w:hAnsi="宋体"/>
                 <w:b/>
                 <w:color w:val="000000"/>
                 <w:sz w:val="18"/>
@@ -4646,26 +6035,63 @@
           <w:sz w:val="16"/>
           <w:szCs w:val="16"/>
         </w:rPr>
-        <w:t>，领队赴宁夏电力进行系统开发。</w:t>
-      </w:r>
-    </w:p>
-    <w:p>
-      <w:pPr>
-        <w:rPr>
-          <w:rFonts w:ascii="宋体" w:hAnsi="宋体"/>
-          <w:color w:val="000000"/>
-          <w:sz w:val="16"/>
-          <w:szCs w:val="16"/>
-        </w:rPr>
-      </w:pPr>
-      <w:r>
-        <w:rPr>
-          <w:rFonts w:ascii="宋体" w:hAnsi="宋体"/>
-          <w:color w:val="000000"/>
-          <w:sz w:val="16"/>
-          <w:szCs w:val="16"/>
-        </w:rPr>
-        <w:lastRenderedPageBreak/>
+        <w:t>，</w:t>
+      </w:r>
+      <w:proofErr w:type="gramStart"/>
+      <w:r>
+        <w:rPr>
+          <w:rFonts w:ascii="宋体" w:hAnsi="宋体"/>
+          <w:color w:val="000000"/>
+          <w:sz w:val="16"/>
+          <w:szCs w:val="16"/>
+        </w:rPr>
+        <w:t>领队赴</w:t>
+      </w:r>
+      <w:proofErr w:type="gramEnd"/>
+      <w:r>
+        <w:rPr>
+          <w:rFonts w:ascii="宋体" w:hAnsi="宋体"/>
+          <w:color w:val="000000"/>
+          <w:sz w:val="16"/>
+          <w:szCs w:val="16"/>
+        </w:rPr>
+        <w:t>宁夏电力进行系统开发</w:t>
+      </w:r>
+      <w:r>
+        <w:rPr>
+          <w:rFonts w:ascii="宋体" w:hAnsi="宋体" w:hint="eastAsia"/>
+          <w:color w:val="000000"/>
+          <w:sz w:val="16"/>
+          <w:szCs w:val="16"/>
+        </w:rPr>
+        <w:t>，为自己积累了项目管理经验</w:t>
+      </w:r>
+      <w:r>
+        <w:rPr>
+          <w:rFonts w:ascii="宋体" w:hAnsi="宋体" w:hint="eastAsia"/>
+          <w:color w:val="000000"/>
+          <w:sz w:val="16"/>
+          <w:szCs w:val="16"/>
+        </w:rPr>
+        <w:t>。</w:t>
+      </w:r>
+    </w:p>
+    <w:p>
+      <w:pPr>
+        <w:rPr>
+          <w:rFonts w:ascii="宋体" w:hAnsi="宋体"/>
+          <w:color w:val="000000"/>
+          <w:sz w:val="16"/>
+          <w:szCs w:val="16"/>
+        </w:rPr>
+      </w:pPr>
+      <w:r>
+        <w:rPr>
+          <w:rFonts w:ascii="宋体" w:hAnsi="宋体"/>
+          <w:color w:val="000000"/>
+          <w:sz w:val="16"/>
+          <w:szCs w:val="16"/>
+        </w:rPr>
         <w:t>个人职责：</w:t>
       </w:r>
     </w:p>
@@ -4730,6 +6156,15 @@
           <w:szCs w:val="16"/>
         </w:rPr>
         <w:t>3.上线后系统的客户培训</w:t>
+      </w:r>
+      <w:r>
+        <w:rPr>
+          <w:rFonts w:ascii="宋体" w:hAnsi="宋体" w:hint="eastAsia"/>
+          <w:color w:val="000000"/>
+          <w:sz w:val="16"/>
+          <w:szCs w:val="16"/>
+        </w:rPr>
+        <w:t>以及后期需求的跟进</w:t>
       </w:r>
     </w:p>
     <w:p>
@@ -4771,7 +6206,7 @@
           <w:p>
             <w:pPr>
               <w:rPr>
-                <w:rFonts w:ascii="宋体" w:hAnsi="宋体" w:hint="eastAsia"/>
+                <w:rFonts w:ascii="宋体" w:hAnsi="宋体"/>
                 <w:b/>
                 <w:color w:val="000000"/>
                 <w:sz w:val="18"/>
@@ -4798,7 +6233,7 @@
             <w:pPr>
               <w:jc w:val="right"/>
               <w:rPr>
-                <w:rFonts w:ascii="宋体" w:hAnsi="宋体" w:hint="eastAsia"/>
+                <w:rFonts w:ascii="宋体" w:hAnsi="宋体"/>
                 <w:b/>
                 <w:color w:val="000000"/>
                 <w:sz w:val="18"/>
@@ -4956,7 +6391,7 @@
           <w:p>
             <w:pPr>
               <w:rPr>
-                <w:rFonts w:ascii="宋体" w:hAnsi="宋体" w:hint="eastAsia"/>
+                <w:rFonts w:ascii="宋体" w:hAnsi="宋体"/>
                 <w:b/>
                 <w:color w:val="000000"/>
                 <w:sz w:val="18"/>
@@ -4983,7 +6418,7 @@
             <w:pPr>
               <w:jc w:val="right"/>
               <w:rPr>
-                <w:rFonts w:ascii="宋体" w:hAnsi="宋体" w:hint="eastAsia"/>
+                <w:rFonts w:ascii="宋体" w:hAnsi="宋体"/>
                 <w:b/>
                 <w:color w:val="000000"/>
                 <w:sz w:val="18"/>
@@ -5115,7 +6550,7 @@
         <w:pStyle w:val="ListParagraph"/>
         <w:ind w:firstLine="0"/>
         <w:rPr>
-          <w:rFonts w:ascii="宋体" w:hAnsi="宋体" w:hint="eastAsia"/>
+          <w:rFonts w:ascii="宋体" w:hAnsi="宋体"/>
           <w:color w:val="000000"/>
           <w:sz w:val="16"/>
           <w:szCs w:val="16"/>
@@ -5188,7 +6623,7 @@
           <w:p>
             <w:pPr>
               <w:rPr>
-                <w:rFonts w:ascii="宋体" w:hAnsi="宋体" w:hint="eastAsia"/>
+                <w:rFonts w:ascii="宋体" w:hAnsi="宋体"/>
                 <w:b/>
                 <w:color w:val="000000"/>
                 <w:sz w:val="18"/>
@@ -5215,7 +6650,7 @@
             <w:pPr>
               <w:jc w:val="right"/>
               <w:rPr>
-                <w:rFonts w:ascii="宋体" w:hAnsi="宋体" w:hint="eastAsia"/>
+                <w:rFonts w:ascii="宋体" w:hAnsi="宋体"/>
                 <w:b/>
                 <w:color w:val="000000"/>
                 <w:sz w:val="18"/>
@@ -5371,7 +6806,72 @@
           <w:sz w:val="16"/>
           <w:szCs w:val="16"/>
         </w:rPr>
-        <w:t xml:space="preserve">2.前台spring struts ibatis </w:t>
+        <w:t>2.前台</w:t>
+      </w:r>
+      <w:r>
+        <w:rPr>
+          <w:rFonts w:ascii="宋体" w:hAnsi="宋体" w:hint="eastAsia"/>
+          <w:color w:val="000000"/>
+          <w:sz w:val="16"/>
+          <w:szCs w:val="16"/>
+        </w:rPr>
+        <w:t>S</w:t>
+      </w:r>
+      <w:r>
+        <w:rPr>
+          <w:rFonts w:ascii="宋体" w:hAnsi="宋体"/>
+          <w:color w:val="000000"/>
+          <w:sz w:val="16"/>
+          <w:szCs w:val="16"/>
+        </w:rPr>
+        <w:t xml:space="preserve">pring </w:t>
+      </w:r>
+      <w:r>
+        <w:rPr>
+          <w:rFonts w:ascii="宋体" w:hAnsi="宋体" w:hint="eastAsia"/>
+          <w:color w:val="000000"/>
+          <w:sz w:val="16"/>
+          <w:szCs w:val="16"/>
+        </w:rPr>
+        <w:t>S</w:t>
+      </w:r>
+      <w:r>
+        <w:rPr>
+          <w:rFonts w:ascii="宋体" w:hAnsi="宋体"/>
+          <w:color w:val="000000"/>
+          <w:sz w:val="16"/>
+          <w:szCs w:val="16"/>
+        </w:rPr>
+        <w:t xml:space="preserve">truts </w:t>
+      </w:r>
+      <w:proofErr w:type="spellStart"/>
+      <w:r>
+        <w:rPr>
+          <w:rFonts w:ascii="宋体" w:hAnsi="宋体" w:hint="eastAsia"/>
+          <w:color w:val="000000"/>
+          <w:sz w:val="16"/>
+          <w:szCs w:val="16"/>
+        </w:rPr>
+        <w:t>I</w:t>
+      </w:r>
+      <w:r>
+        <w:rPr>
+          <w:rFonts w:ascii="宋体" w:hAnsi="宋体"/>
+          <w:color w:val="000000"/>
+          <w:sz w:val="16"/>
+          <w:szCs w:val="16"/>
+        </w:rPr>
+        <w:t>batis</w:t>
+      </w:r>
+      <w:proofErr w:type="spellEnd"/>
+      <w:r>
+        <w:rPr>
+          <w:rFonts w:ascii="宋体" w:hAnsi="宋体"/>
+          <w:color w:val="000000"/>
+          <w:sz w:val="16"/>
+          <w:szCs w:val="16"/>
+        </w:rPr>
+        <w:t xml:space="preserve"> </w:t>
       </w:r>
       <w:r>
         <w:rPr>
@@ -5458,7 +6958,7 @@
           <w:p>
             <w:pPr>
               <w:rPr>
-                <w:rFonts w:ascii="宋体" w:hAnsi="宋体" w:hint="eastAsia"/>
+                <w:rFonts w:ascii="宋体" w:hAnsi="宋体"/>
                 <w:b/>
                 <w:color w:val="000000"/>
                 <w:sz w:val="18"/>
@@ -5485,7 +6985,7 @@
             <w:pPr>
               <w:jc w:val="right"/>
               <w:rPr>
-                <w:rFonts w:ascii="宋体" w:hAnsi="宋体" w:hint="eastAsia"/>
+                <w:rFonts w:ascii="宋体" w:hAnsi="宋体"/>
                 <w:b/>
                 <w:color w:val="000000"/>
                 <w:sz w:val="18"/>
@@ -5631,7 +7131,7 @@
         <w:pStyle w:val="ListParagraph"/>
         <w:ind w:firstLine="0"/>
         <w:rPr>
-          <w:rFonts w:ascii="宋体" w:hAnsi="宋体" w:hint="eastAsia"/>
+          <w:rFonts w:ascii="宋体" w:hAnsi="宋体"/>
           <w:color w:val="000000"/>
           <w:sz w:val="16"/>
           <w:szCs w:val="16"/>
@@ -5664,7 +7164,7 @@
           <w:p>
             <w:pPr>
               <w:rPr>
-                <w:rFonts w:ascii="宋体" w:hAnsi="宋体" w:hint="eastAsia"/>
+                <w:rFonts w:ascii="宋体" w:hAnsi="宋体"/>
                 <w:b/>
                 <w:color w:val="000000"/>
                 <w:sz w:val="18"/>
@@ -5712,7 +7212,7 @@
             <w:pPr>
               <w:jc w:val="right"/>
               <w:rPr>
-                <w:rFonts w:ascii="宋体" w:hAnsi="宋体" w:hint="eastAsia"/>
+                <w:rFonts w:ascii="宋体" w:hAnsi="宋体"/>
                 <w:b/>
                 <w:color w:val="000000"/>
                 <w:sz w:val="18"/>
@@ -5834,7 +7334,7 @@
     <w:p>
       <w:pPr>
         <w:rPr>
-          <w:rFonts w:ascii="宋体" w:hAnsi="宋体" w:hint="eastAsia"/>
+          <w:rFonts w:ascii="宋体" w:hAnsi="宋体"/>
           <w:color w:val="000000"/>
           <w:sz w:val="16"/>
           <w:szCs w:val="16"/>
@@ -5923,7 +7423,7 @@
           <w:p>
             <w:pPr>
               <w:rPr>
-                <w:rFonts w:ascii="宋体" w:hAnsi="宋体" w:hint="eastAsia"/>
+                <w:rFonts w:ascii="宋体" w:hAnsi="宋体"/>
                 <w:b/>
                 <w:color w:val="000000"/>
                 <w:sz w:val="18"/>
@@ -5956,7 +7456,7 @@
             <w:pPr>
               <w:jc w:val="right"/>
               <w:rPr>
-                <w:rFonts w:ascii="宋体" w:hAnsi="宋体" w:hint="eastAsia"/>
+                <w:rFonts w:ascii="宋体" w:hAnsi="宋体"/>
                 <w:b/>
                 <w:color w:val="000000"/>
                 <w:sz w:val="18"/>
@@ -6104,7 +7604,7 @@
       <w:pPr>
         <w:ind w:firstLine="324"/>
         <w:rPr>
-          <w:rFonts w:ascii="宋体" w:hAnsi="Times New Roman" w:hint="eastAsia"/>
+          <w:rFonts w:ascii="宋体" w:hAnsi="Times New Roman"/>
           <w:color w:val="000000"/>
           <w:sz w:val="16"/>
           <w:szCs w:val="16"/>
@@ -6168,36 +7668,25 @@
           <w:shd w:val="clear" w:color="000000" w:fill="D9D9D9"/>
         </w:rPr>
       </w:pPr>
-    </w:p>
-    <w:p>
-      <w:pPr>
-        <w:rPr>
-          <w:rFonts w:ascii="宋体" w:hAnsi="宋体"/>
+      <w:r>
+        <w:rPr>
+          <w:rFonts w:ascii="宋体" w:hAnsi="宋体" w:hint="eastAsia"/>
           <w:b/>
           <w:sz w:val="30"/>
           <w:szCs w:val="30"/>
           <w:shd w:val="clear" w:color="000000" w:fill="D9D9D9"/>
         </w:rPr>
-      </w:pPr>
-      <w:r>
-        <w:rPr>
-          <w:rFonts w:ascii="宋体" w:hAnsi="宋体" w:hint="eastAsia"/>
+        <w:lastRenderedPageBreak/>
+        <w:t>技术积累</w:t>
+      </w:r>
+      <w:r>
+        <w:rPr>
+          <w:rFonts w:ascii="宋体" w:eastAsia="Times New Roman" w:hAnsi="Times New Roman"/>
           <w:b/>
           <w:sz w:val="30"/>
           <w:szCs w:val="30"/>
           <w:shd w:val="clear" w:color="000000" w:fill="D9D9D9"/>
         </w:rPr>
-        <w:lastRenderedPageBreak/>
-        <w:t>技术积累</w:t>
-      </w:r>
-      <w:r>
-        <w:rPr>
-          <w:rFonts w:ascii="宋体" w:eastAsia="Times New Roman" w:hAnsi="Times New Roman"/>
-          <w:b/>
-          <w:sz w:val="30"/>
-          <w:szCs w:val="30"/>
-          <w:shd w:val="clear" w:color="000000" w:fill="D9D9D9"/>
-        </w:rPr>
         <w:t>：</w:t>
       </w:r>
     </w:p>
@@ -6310,6 +7799,7 @@
         </w:rPr>
         <w:t>精通</w:t>
       </w:r>
+      <w:proofErr w:type="spellStart"/>
       <w:r>
         <w:rPr>
           <w:rFonts w:ascii="宋体" w:eastAsia="Times New Roman" w:hAnsi="Times New Roman"/>
@@ -6319,6 +7809,7 @@
         </w:rPr>
         <w:t>redhat</w:t>
       </w:r>
+      <w:proofErr w:type="spellEnd"/>
       <w:r>
         <w:rPr>
           <w:rFonts w:ascii="宋体" w:hAnsi="宋体"/>
@@ -6328,6 +7819,7 @@
         </w:rPr>
         <w:t xml:space="preserve"> </w:t>
       </w:r>
+      <w:proofErr w:type="spellStart"/>
       <w:r>
         <w:rPr>
           <w:rFonts w:ascii="宋体" w:eastAsia="Times New Roman" w:hAnsi="Times New Roman"/>
@@ -6337,6 +7829,7 @@
         </w:rPr>
         <w:t>linux</w:t>
       </w:r>
+      <w:proofErr w:type="spellEnd"/>
       <w:r>
         <w:rPr>
           <w:rFonts w:ascii="宋体" w:eastAsia="Times New Roman" w:hAnsi="Times New Roman"/>
@@ -6350,7 +7843,7 @@
     <w:p>
       <w:pPr>
         <w:rPr>
-          <w:rFonts w:ascii="宋体" w:hAnsi="宋体" w:hint="eastAsia"/>
+          <w:rFonts w:ascii="宋体" w:hAnsi="宋体"/>
           <w:color w:val="000000"/>
           <w:sz w:val="16"/>
           <w:szCs w:val="16"/>
@@ -6381,8 +7874,19 @@
           <w:sz w:val="16"/>
           <w:szCs w:val="16"/>
         </w:rPr>
-        <w:t>, mysql</w:t>
-      </w:r>
+        <w:t xml:space="preserve">, </w:t>
+      </w:r>
+      <w:proofErr w:type="spellStart"/>
+      <w:r>
+        <w:rPr>
+          <w:rFonts w:ascii="宋体" w:hAnsi="宋体"/>
+          <w:color w:val="000000"/>
+          <w:sz w:val="16"/>
+          <w:szCs w:val="16"/>
+        </w:rPr>
+        <w:t>mysql</w:t>
+      </w:r>
+      <w:proofErr w:type="spellEnd"/>
       <w:r>
         <w:rPr>
           <w:rFonts w:ascii="宋体" w:eastAsia="Times New Roman" w:hAnsi="Times New Roman"/>
@@ -6392,6 +7896,7 @@
         </w:rPr>
         <w:t>，</w:t>
       </w:r>
+      <w:proofErr w:type="spellStart"/>
       <w:r>
         <w:rPr>
           <w:rFonts w:ascii="宋体" w:eastAsia="Times New Roman" w:hAnsi="Times New Roman"/>
@@ -6401,6 +7906,7 @@
         </w:rPr>
         <w:t>mariadb</w:t>
       </w:r>
+      <w:proofErr w:type="spellEnd"/>
       <w:r>
         <w:rPr>
           <w:rFonts w:ascii="宋体" w:eastAsia="Times New Roman" w:hAnsi="Times New Roman"/>
@@ -6414,7 +7920,7 @@
     <w:p>
       <w:pPr>
         <w:rPr>
-          <w:rFonts w:ascii="宋体" w:hAnsi="宋体"/>
+          <w:rFonts w:ascii="宋体" w:hAnsi="Times New Roman"/>
           <w:color w:val="000000"/>
           <w:sz w:val="16"/>
           <w:szCs w:val="16"/>
@@ -6555,6 +8061,7 @@
         </w:rPr>
         <w:t>，</w:t>
       </w:r>
+      <w:proofErr w:type="spellStart"/>
       <w:r>
         <w:rPr>
           <w:rFonts w:ascii="宋体" w:eastAsia="Times New Roman" w:hAnsi="Times New Roman"/>
@@ -6564,6 +8071,7 @@
         </w:rPr>
         <w:t>yaml</w:t>
       </w:r>
+      <w:proofErr w:type="spellEnd"/>
       <w:r>
         <w:rPr>
           <w:rFonts w:ascii="宋体" w:eastAsia="Times New Roman" w:hAnsi="Times New Roman"/>
@@ -6644,8 +8152,202 @@
           <w:sz w:val="16"/>
           <w:szCs w:val="16"/>
         </w:rPr>
+        <w:t>熟悉</w:t>
+      </w:r>
+      <w:r>
+        <w:rPr>
+          <w:rFonts w:ascii="宋体" w:eastAsia="Times New Roman" w:hAnsi="Times New Roman"/>
+          <w:color w:val="000000"/>
+          <w:sz w:val="16"/>
+          <w:szCs w:val="16"/>
+        </w:rPr>
+        <w:t>promise</w:t>
+      </w:r>
+      <w:r>
+        <w:rPr>
+          <w:rFonts w:ascii="宋体" w:eastAsia="Times New Roman" w:hAnsi="Times New Roman"/>
+          <w:color w:val="000000"/>
+          <w:sz w:val="16"/>
+          <w:szCs w:val="16"/>
+        </w:rPr>
+        <w:t>，</w:t>
+      </w:r>
+      <w:r>
+        <w:rPr>
+          <w:rFonts w:ascii="宋体" w:eastAsia="Times New Roman" w:hAnsi="Times New Roman"/>
+          <w:color w:val="000000"/>
+          <w:sz w:val="16"/>
+          <w:szCs w:val="16"/>
+        </w:rPr>
+        <w:t>es</w:t>
+      </w:r>
+      <w:r>
+        <w:rPr>
+          <w:rFonts w:ascii="宋体" w:hAnsi="宋体"/>
+          <w:color w:val="000000"/>
+          <w:sz w:val="16"/>
+          <w:szCs w:val="16"/>
+        </w:rPr>
+        <w:t>6</w:t>
+      </w:r>
+      <w:r>
+        <w:rPr>
+          <w:rFonts w:ascii="宋体" w:eastAsia="Times New Roman" w:hAnsi="Times New Roman"/>
+          <w:color w:val="000000"/>
+          <w:sz w:val="16"/>
+          <w:szCs w:val="16"/>
+        </w:rPr>
+        <w:t>，</w:t>
+      </w:r>
+      <w:proofErr w:type="spellStart"/>
+      <w:r>
+        <w:rPr>
+          <w:rFonts w:ascii="宋体" w:eastAsia="Times New Roman" w:hAnsi="Times New Roman"/>
+          <w:color w:val="000000"/>
+          <w:sz w:val="16"/>
+          <w:szCs w:val="16"/>
+        </w:rPr>
+        <w:t>jsplumb</w:t>
+      </w:r>
+      <w:proofErr w:type="spellEnd"/>
+      <w:r>
+        <w:rPr>
+          <w:rFonts w:ascii="宋体" w:eastAsia="Times New Roman" w:hAnsi="Times New Roman"/>
+          <w:color w:val="000000"/>
+          <w:sz w:val="16"/>
+          <w:szCs w:val="16"/>
+        </w:rPr>
+        <w:t>，</w:t>
+      </w:r>
+      <w:proofErr w:type="spellStart"/>
+      <w:r>
+        <w:rPr>
+          <w:rFonts w:ascii="宋体" w:eastAsia="Times New Roman" w:hAnsi="Times New Roman"/>
+          <w:color w:val="000000"/>
+          <w:sz w:val="16"/>
+          <w:szCs w:val="16"/>
+        </w:rPr>
+        <w:t>leafleat</w:t>
+      </w:r>
+      <w:proofErr w:type="spellEnd"/>
+      <w:r>
+        <w:rPr>
+          <w:rFonts w:ascii="宋体" w:eastAsia="Times New Roman" w:hAnsi="Times New Roman"/>
+          <w:color w:val="000000"/>
+          <w:sz w:val="16"/>
+          <w:szCs w:val="16"/>
+        </w:rPr>
+        <w:t>，</w:t>
+      </w:r>
+      <w:proofErr w:type="spellStart"/>
+      <w:r>
+        <w:rPr>
+          <w:rFonts w:ascii="宋体" w:eastAsia="Times New Roman" w:hAnsi="Times New Roman"/>
+          <w:color w:val="000000"/>
+          <w:sz w:val="16"/>
+          <w:szCs w:val="16"/>
+        </w:rPr>
+        <w:t>jquery</w:t>
+      </w:r>
+      <w:proofErr w:type="spellEnd"/>
+      <w:r>
+        <w:rPr>
+          <w:rFonts w:ascii="宋体" w:eastAsia="Times New Roman" w:hAnsi="Times New Roman"/>
+          <w:color w:val="000000"/>
+          <w:sz w:val="16"/>
+          <w:szCs w:val="16"/>
+        </w:rPr>
+        <w:t>，</w:t>
+      </w:r>
+      <w:proofErr w:type="spellStart"/>
+      <w:r>
+        <w:rPr>
+          <w:rFonts w:ascii="宋体" w:eastAsia="Times New Roman" w:hAnsi="Times New Roman"/>
+          <w:color w:val="000000"/>
+          <w:sz w:val="16"/>
+          <w:szCs w:val="16"/>
+        </w:rPr>
+        <w:t>extjs</w:t>
+      </w:r>
+      <w:proofErr w:type="spellEnd"/>
+      <w:r>
+        <w:rPr>
+          <w:rFonts w:ascii="宋体" w:eastAsia="Times New Roman" w:hAnsi="Times New Roman"/>
+          <w:color w:val="000000"/>
+          <w:sz w:val="16"/>
+          <w:szCs w:val="16"/>
+        </w:rPr>
+        <w:t>，</w:t>
+      </w:r>
+      <w:proofErr w:type="spellStart"/>
+      <w:r>
+        <w:rPr>
+          <w:rFonts w:ascii="宋体" w:eastAsia="Times New Roman" w:hAnsi="Times New Roman"/>
+          <w:color w:val="000000"/>
+          <w:sz w:val="16"/>
+          <w:szCs w:val="16"/>
+        </w:rPr>
+        <w:t>react</w:t>
+      </w:r>
+      <w:r>
+        <w:rPr>
+          <w:rFonts w:ascii="宋体" w:eastAsia="Times New Roman" w:hAnsi="Times New Roman"/>
+          <w:color w:val="000000"/>
+          <w:sz w:val="16"/>
+          <w:szCs w:val="16"/>
+        </w:rPr>
+        <w:t>,vue</w:t>
+      </w:r>
+      <w:proofErr w:type="spellEnd"/>
+      <w:r>
+        <w:rPr>
+          <w:rFonts w:ascii="宋体" w:eastAsia="Times New Roman" w:hAnsi="Times New Roman"/>
+          <w:color w:val="000000"/>
+          <w:sz w:val="16"/>
+          <w:szCs w:val="16"/>
+        </w:rPr>
+        <w:t>等</w:t>
+      </w:r>
+      <w:proofErr w:type="spellStart"/>
+      <w:r>
+        <w:rPr>
+          <w:rFonts w:ascii="宋体" w:eastAsia="Times New Roman" w:hAnsi="Times New Roman"/>
+          <w:color w:val="000000"/>
+          <w:sz w:val="16"/>
+          <w:szCs w:val="16"/>
+        </w:rPr>
+        <w:t>js</w:t>
+      </w:r>
+      <w:proofErr w:type="spellEnd"/>
+      <w:r>
+        <w:rPr>
+          <w:rFonts w:ascii="宋体" w:eastAsia="Times New Roman" w:hAnsi="Times New Roman"/>
+          <w:color w:val="000000"/>
+          <w:sz w:val="16"/>
+          <w:szCs w:val="16"/>
+        </w:rPr>
+        <w:t>框架技术</w:t>
+      </w:r>
+    </w:p>
+    <w:p>
+      <w:pPr>
+        <w:rPr>
+          <w:rFonts w:ascii="宋体" w:hAnsi="宋体"/>
+          <w:color w:val="000000"/>
+          <w:sz w:val="16"/>
+          <w:szCs w:val="16"/>
+        </w:rPr>
+      </w:pPr>
+      <w:r>
+        <w:rPr>
+          <w:rFonts w:ascii="宋体" w:eastAsia="Times New Roman" w:hAnsi="Times New Roman"/>
+          <w:color w:val="000000"/>
+          <w:sz w:val="16"/>
+          <w:szCs w:val="16"/>
+        </w:rPr>
         <w:t>精通</w:t>
       </w:r>
+      <w:proofErr w:type="spellStart"/>
       <w:r>
         <w:rPr>
           <w:rFonts w:ascii="宋体" w:eastAsia="Times New Roman" w:hAnsi="Times New Roman"/>
@@ -6655,6 +8357,7 @@
         </w:rPr>
         <w:t>cvs</w:t>
       </w:r>
+      <w:proofErr w:type="spellEnd"/>
       <w:r>
         <w:rPr>
           <w:rFonts w:ascii="宋体" w:eastAsia="Times New Roman" w:hAnsi="Times New Roman"/>
@@ -6664,6 +8367,7 @@
         </w:rPr>
         <w:t>、</w:t>
       </w:r>
+      <w:proofErr w:type="spellStart"/>
       <w:r>
         <w:rPr>
           <w:rFonts w:ascii="宋体" w:eastAsia="Times New Roman" w:hAnsi="Times New Roman"/>
@@ -6673,6 +8377,7 @@
         </w:rPr>
         <w:t>svn</w:t>
       </w:r>
+      <w:proofErr w:type="spellEnd"/>
       <w:r>
         <w:rPr>
           <w:rFonts w:ascii="宋体" w:eastAsia="Times New Roman" w:hAnsi="Times New Roman"/>
@@ -6682,6 +8387,7 @@
         </w:rPr>
         <w:t>、</w:t>
       </w:r>
+      <w:proofErr w:type="spellStart"/>
       <w:r>
         <w:rPr>
           <w:rFonts w:ascii="宋体" w:eastAsia="Times New Roman" w:hAnsi="Times New Roman"/>
@@ -6691,6 +8397,7 @@
         </w:rPr>
         <w:t>clearcase</w:t>
       </w:r>
+      <w:proofErr w:type="spellEnd"/>
       <w:r>
         <w:rPr>
           <w:rFonts w:ascii="宋体" w:eastAsia="Times New Roman" w:hAnsi="Times New Roman"/>
@@ -6718,6 +8425,7 @@
         </w:rPr>
         <w:t>、</w:t>
       </w:r>
+      <w:proofErr w:type="spellStart"/>
       <w:r>
         <w:rPr>
           <w:rFonts w:ascii="宋体" w:eastAsia="Times New Roman" w:hAnsi="Times New Roman"/>
@@ -6727,6 +8435,7 @@
         </w:rPr>
         <w:t>jira</w:t>
       </w:r>
+      <w:proofErr w:type="spellEnd"/>
       <w:r>
         <w:rPr>
           <w:rFonts w:ascii="宋体" w:eastAsia="Times New Roman" w:hAnsi="Times New Roman"/>
@@ -6809,6 +8518,7 @@
         </w:rPr>
         <w:t>，</w:t>
       </w:r>
+      <w:proofErr w:type="spellStart"/>
       <w:r>
         <w:rPr>
           <w:rFonts w:ascii="宋体" w:eastAsia="Times New Roman" w:hAnsi="Times New Roman"/>
@@ -6818,6 +8528,7 @@
         </w:rPr>
         <w:t>gradle</w:t>
       </w:r>
+      <w:proofErr w:type="spellEnd"/>
       <w:r>
         <w:rPr>
           <w:rFonts w:ascii="宋体" w:eastAsia="Times New Roman" w:hAnsi="Times New Roman"/>
@@ -6846,6 +8557,7 @@
         </w:rPr>
         <w:t>熟悉</w:t>
       </w:r>
+      <w:proofErr w:type="spellStart"/>
       <w:r>
         <w:rPr>
           <w:rFonts w:ascii="宋体" w:eastAsia="Times New Roman" w:hAnsi="Times New Roman"/>
@@ -6855,6 +8567,7 @@
         </w:rPr>
         <w:t>springBoot</w:t>
       </w:r>
+      <w:proofErr w:type="spellEnd"/>
       <w:r>
         <w:rPr>
           <w:rFonts w:ascii="宋体" w:eastAsia="Times New Roman" w:hAnsi="Times New Roman"/>
@@ -6864,6 +8577,7 @@
         </w:rPr>
         <w:t>，</w:t>
       </w:r>
+      <w:proofErr w:type="spellStart"/>
       <w:r>
         <w:rPr>
           <w:rFonts w:ascii="宋体" w:eastAsia="Times New Roman" w:hAnsi="Times New Roman"/>
@@ -6873,6 +8587,7 @@
         </w:rPr>
         <w:t>springCloud</w:t>
       </w:r>
+      <w:proofErr w:type="spellEnd"/>
       <w:r>
         <w:rPr>
           <w:rFonts w:ascii="宋体" w:eastAsia="Times New Roman" w:hAnsi="Times New Roman"/>
@@ -6882,6 +8597,7 @@
         </w:rPr>
         <w:t>，</w:t>
       </w:r>
+      <w:proofErr w:type="spellStart"/>
       <w:r>
         <w:rPr>
           <w:rFonts w:ascii="宋体" w:eastAsia="Times New Roman" w:hAnsi="Times New Roman"/>
@@ -6891,6 +8607,7 @@
         </w:rPr>
         <w:t>dubbo</w:t>
       </w:r>
+      <w:proofErr w:type="spellEnd"/>
       <w:r>
         <w:rPr>
           <w:rFonts w:ascii="宋体" w:eastAsia="Times New Roman" w:hAnsi="Times New Roman"/>
@@ -6936,6 +8653,7 @@
         </w:rPr>
         <w:t>，</w:t>
       </w:r>
+      <w:proofErr w:type="spellStart"/>
       <w:r>
         <w:rPr>
           <w:rFonts w:ascii="宋体" w:eastAsia="Times New Roman" w:hAnsi="Times New Roman"/>
@@ -6945,6 +8663,7 @@
         </w:rPr>
         <w:t>kafka</w:t>
       </w:r>
+      <w:proofErr w:type="spellEnd"/>
       <w:r>
         <w:rPr>
           <w:rFonts w:ascii="宋体" w:eastAsia="Times New Roman" w:hAnsi="Times New Roman"/>
@@ -6961,7 +8680,7 @@
           <w:sz w:val="16"/>
           <w:szCs w:val="16"/>
         </w:rPr>
-        <w:t>dubbo</w:t>
+        <w:t>zookeeper</w:t>
       </w:r>
       <w:r>
         <w:rPr>
@@ -6972,14 +8691,82 @@
         </w:rPr>
         <w:t>，</w:t>
       </w:r>
-      <w:r>
-        <w:rPr>
-          <w:rFonts w:ascii="宋体" w:eastAsia="Times New Roman" w:hAnsi="Times New Roman"/>
-          <w:color w:val="000000"/>
-          <w:sz w:val="16"/>
-          <w:szCs w:val="16"/>
-        </w:rPr>
-        <w:t>zookeeper</w:t>
+      <w:proofErr w:type="spellStart"/>
+      <w:r>
+        <w:rPr>
+          <w:rFonts w:ascii="宋体" w:eastAsia="Times New Roman" w:hAnsi="Times New Roman"/>
+          <w:color w:val="000000"/>
+          <w:sz w:val="16"/>
+          <w:szCs w:val="16"/>
+        </w:rPr>
+        <w:t>hadoop</w:t>
+      </w:r>
+      <w:proofErr w:type="spellEnd"/>
+      <w:r>
+        <w:rPr>
+          <w:rFonts w:ascii="宋体" w:eastAsia="Times New Roman" w:hAnsi="Times New Roman"/>
+          <w:color w:val="000000"/>
+          <w:sz w:val="16"/>
+          <w:szCs w:val="16"/>
+        </w:rPr>
+        <w:t>等</w:t>
+      </w:r>
+      <w:proofErr w:type="gramStart"/>
+      <w:r>
+        <w:rPr>
+          <w:rFonts w:ascii="宋体" w:eastAsia="Times New Roman" w:hAnsi="Times New Roman"/>
+          <w:color w:val="000000"/>
+          <w:sz w:val="16"/>
+          <w:szCs w:val="16"/>
+        </w:rPr>
+        <w:t>微服务</w:t>
+      </w:r>
+      <w:proofErr w:type="gramEnd"/>
+      <w:r>
+        <w:rPr>
+          <w:rFonts w:ascii="宋体" w:hAnsi="宋体" w:hint="eastAsia"/>
+          <w:color w:val="000000"/>
+          <w:sz w:val="16"/>
+          <w:szCs w:val="16"/>
+        </w:rPr>
+        <w:t>及分布式</w:t>
+      </w:r>
+      <w:r>
+        <w:rPr>
+          <w:rFonts w:ascii="宋体" w:eastAsia="Times New Roman" w:hAnsi="Times New Roman"/>
+          <w:color w:val="000000"/>
+          <w:sz w:val="16"/>
+          <w:szCs w:val="16"/>
+        </w:rPr>
+        <w:t>框架</w:t>
+      </w:r>
+    </w:p>
+    <w:p>
+      <w:pPr>
+        <w:rPr>
+          <w:rFonts w:ascii="宋体" w:hAnsi="宋体"/>
+          <w:color w:val="000000"/>
+          <w:sz w:val="16"/>
+          <w:szCs w:val="16"/>
+        </w:rPr>
+      </w:pPr>
+      <w:r>
+        <w:rPr>
+          <w:rFonts w:ascii="宋体" w:eastAsia="Times New Roman" w:hAnsi="Times New Roman"/>
+          <w:color w:val="000000"/>
+          <w:sz w:val="16"/>
+          <w:szCs w:val="16"/>
+        </w:rPr>
+        <w:t>熟悉</w:t>
+      </w:r>
+      <w:r>
+        <w:rPr>
+          <w:rFonts w:ascii="宋体" w:eastAsia="Times New Roman" w:hAnsi="Times New Roman"/>
+          <w:color w:val="000000"/>
+          <w:sz w:val="16"/>
+          <w:szCs w:val="16"/>
+        </w:rPr>
+        <w:t>spring</w:t>
       </w:r>
       <w:r>
         <w:rPr>
@@ -6990,23 +8777,119 @@
         </w:rPr>
         <w:t>，</w:t>
       </w:r>
-      <w:r>
-        <w:rPr>
-          <w:rFonts w:ascii="宋体" w:eastAsia="Times New Roman" w:hAnsi="Times New Roman"/>
-          <w:color w:val="000000"/>
-          <w:sz w:val="16"/>
-          <w:szCs w:val="16"/>
-        </w:rPr>
-        <w:t>hadoop</w:t>
-      </w:r>
-      <w:r>
-        <w:rPr>
-          <w:rFonts w:ascii="宋体" w:eastAsia="Times New Roman" w:hAnsi="Times New Roman"/>
-          <w:color w:val="000000"/>
-          <w:sz w:val="16"/>
-          <w:szCs w:val="16"/>
-        </w:rPr>
-        <w:t>等微服务框架</w:t>
+      <w:proofErr w:type="spellStart"/>
+      <w:r>
+        <w:rPr>
+          <w:rFonts w:ascii="宋体" w:eastAsia="Times New Roman" w:hAnsi="Times New Roman"/>
+          <w:color w:val="000000"/>
+          <w:sz w:val="16"/>
+          <w:szCs w:val="16"/>
+        </w:rPr>
+        <w:t>myibatis</w:t>
+      </w:r>
+      <w:proofErr w:type="spellEnd"/>
+      <w:r>
+        <w:rPr>
+          <w:rFonts w:ascii="宋体" w:eastAsia="Times New Roman" w:hAnsi="Times New Roman"/>
+          <w:color w:val="000000"/>
+          <w:sz w:val="16"/>
+          <w:szCs w:val="16"/>
+        </w:rPr>
+        <w:t>，</w:t>
+      </w:r>
+      <w:r>
+        <w:rPr>
+          <w:rFonts w:ascii="宋体" w:eastAsia="Times New Roman" w:hAnsi="Times New Roman"/>
+          <w:color w:val="000000"/>
+          <w:sz w:val="16"/>
+          <w:szCs w:val="16"/>
+        </w:rPr>
+        <w:t>hibernate</w:t>
+      </w:r>
+      <w:r>
+        <w:rPr>
+          <w:rFonts w:ascii="宋体" w:eastAsia="Times New Roman" w:hAnsi="Times New Roman"/>
+          <w:color w:val="000000"/>
+          <w:sz w:val="16"/>
+          <w:szCs w:val="16"/>
+        </w:rPr>
+        <w:t>，</w:t>
+      </w:r>
+      <w:r>
+        <w:rPr>
+          <w:rFonts w:ascii="宋体" w:eastAsia="Times New Roman" w:hAnsi="Times New Roman"/>
+          <w:color w:val="000000"/>
+          <w:sz w:val="16"/>
+          <w:szCs w:val="16"/>
+        </w:rPr>
+        <w:t>struts</w:t>
+      </w:r>
+      <w:r>
+        <w:rPr>
+          <w:rFonts w:ascii="宋体" w:eastAsia="Times New Roman" w:hAnsi="Times New Roman"/>
+          <w:color w:val="000000"/>
+          <w:sz w:val="16"/>
+          <w:szCs w:val="16"/>
+        </w:rPr>
+        <w:t>等基于</w:t>
+      </w:r>
+      <w:r>
+        <w:rPr>
+          <w:rFonts w:ascii="宋体" w:eastAsia="Times New Roman" w:hAnsi="Times New Roman"/>
+          <w:color w:val="000000"/>
+          <w:sz w:val="16"/>
+          <w:szCs w:val="16"/>
+        </w:rPr>
+        <w:t>java</w:t>
+      </w:r>
+      <w:r>
+        <w:rPr>
+          <w:rFonts w:ascii="宋体" w:eastAsia="Times New Roman" w:hAnsi="Times New Roman"/>
+          <w:color w:val="000000"/>
+          <w:sz w:val="16"/>
+          <w:szCs w:val="16"/>
+        </w:rPr>
+        <w:t>的</w:t>
+      </w:r>
+      <w:proofErr w:type="spellStart"/>
+      <w:r>
+        <w:rPr>
+          <w:rFonts w:ascii="宋体" w:eastAsia="Times New Roman" w:hAnsi="Times New Roman"/>
+          <w:color w:val="000000"/>
+          <w:sz w:val="16"/>
+          <w:szCs w:val="16"/>
+        </w:rPr>
+        <w:t>ssm</w:t>
+      </w:r>
+      <w:proofErr w:type="spellEnd"/>
+      <w:r>
+        <w:rPr>
+          <w:rFonts w:ascii="宋体" w:eastAsia="Times New Roman" w:hAnsi="Times New Roman"/>
+          <w:color w:val="000000"/>
+          <w:sz w:val="16"/>
+          <w:szCs w:val="16"/>
+        </w:rPr>
+        <w:t>，</w:t>
+      </w:r>
+      <w:proofErr w:type="spellStart"/>
+      <w:r>
+        <w:rPr>
+          <w:rFonts w:ascii="宋体" w:eastAsia="Times New Roman" w:hAnsi="Times New Roman"/>
+          <w:color w:val="000000"/>
+          <w:sz w:val="16"/>
+          <w:szCs w:val="16"/>
+        </w:rPr>
+        <w:t>ssh</w:t>
+      </w:r>
+      <w:proofErr w:type="spellEnd"/>
+      <w:r>
+        <w:rPr>
+          <w:rFonts w:ascii="宋体" w:eastAsia="Times New Roman" w:hAnsi="Times New Roman"/>
+          <w:color w:val="000000"/>
+          <w:sz w:val="16"/>
+          <w:szCs w:val="16"/>
+        </w:rPr>
+        <w:t>框架技术集成。</w:t>
       </w:r>
     </w:p>
     <w:p>
@@ -7027,15 +8910,103 @@
         </w:rPr>
         <w:t>熟悉</w:t>
       </w:r>
-      <w:r>
-        <w:rPr>
-          <w:rFonts w:ascii="宋体" w:eastAsia="Times New Roman" w:hAnsi="Times New Roman"/>
-          <w:color w:val="000000"/>
-          <w:sz w:val="16"/>
-          <w:szCs w:val="16"/>
-        </w:rPr>
-        <w:t>spring</w:t>
-      </w:r>
+      <w:proofErr w:type="spellStart"/>
+      <w:r>
+        <w:rPr>
+          <w:rFonts w:ascii="宋体" w:eastAsia="Times New Roman" w:hAnsi="Times New Roman"/>
+          <w:color w:val="000000"/>
+          <w:sz w:val="16"/>
+          <w:szCs w:val="16"/>
+        </w:rPr>
+        <w:t>jenkins,jira,gerrit,</w:t>
+      </w:r>
+      <w:r>
+        <w:rPr>
+          <w:rFonts w:ascii="宋体" w:hAnsi="宋体"/>
+          <w:color w:val="000000"/>
+          <w:sz w:val="16"/>
+          <w:szCs w:val="16"/>
+        </w:rPr>
+        <w:t>artifactory</w:t>
+      </w:r>
+      <w:proofErr w:type="spellEnd"/>
+      <w:r>
+        <w:rPr>
+          <w:rFonts w:ascii="宋体" w:eastAsia="Times New Roman" w:hAnsi="Times New Roman"/>
+          <w:color w:val="000000"/>
+          <w:sz w:val="16"/>
+          <w:szCs w:val="16"/>
+        </w:rPr>
+        <w:t>等</w:t>
+      </w:r>
+      <w:proofErr w:type="spellStart"/>
+      <w:r>
+        <w:rPr>
+          <w:rFonts w:ascii="宋体" w:eastAsia="Times New Roman" w:hAnsi="Times New Roman"/>
+          <w:color w:val="000000"/>
+          <w:sz w:val="16"/>
+          <w:szCs w:val="16"/>
+        </w:rPr>
+        <w:t>devops</w:t>
+      </w:r>
+      <w:proofErr w:type="spellEnd"/>
+      <w:r>
+        <w:rPr>
+          <w:rFonts w:ascii="宋体" w:eastAsia="Times New Roman" w:hAnsi="Times New Roman"/>
+          <w:color w:val="000000"/>
+          <w:sz w:val="16"/>
+          <w:szCs w:val="16"/>
+        </w:rPr>
+        <w:t>持续</w:t>
+      </w:r>
+      <w:r>
+        <w:rPr>
+          <w:rFonts w:ascii="宋体" w:hAnsi="Times New Roman" w:hint="eastAsia"/>
+          <w:color w:val="000000"/>
+          <w:sz w:val="16"/>
+          <w:szCs w:val="16"/>
+        </w:rPr>
+        <w:t>CI</w:t>
+      </w:r>
+      <w:r>
+        <w:rPr>
+          <w:rFonts w:ascii="宋体" w:eastAsia="Times New Roman" w:hAnsi="Times New Roman"/>
+          <w:color w:val="000000"/>
+          <w:sz w:val="16"/>
+          <w:szCs w:val="16"/>
+        </w:rPr>
+        <w:t>技术</w:t>
+      </w:r>
+    </w:p>
+    <w:p>
+      <w:pPr>
+        <w:rPr>
+          <w:rFonts w:ascii="宋体" w:hAnsi="Times New Roman"/>
+          <w:color w:val="000000"/>
+          <w:sz w:val="16"/>
+          <w:szCs w:val="16"/>
+        </w:rPr>
+      </w:pPr>
+      <w:r>
+        <w:rPr>
+          <w:rFonts w:ascii="宋体" w:eastAsia="Times New Roman" w:hAnsi="Times New Roman"/>
+          <w:color w:val="000000"/>
+          <w:sz w:val="16"/>
+          <w:szCs w:val="16"/>
+        </w:rPr>
+        <w:t>熟悉</w:t>
+      </w:r>
+      <w:proofErr w:type="spellStart"/>
+      <w:r>
+        <w:rPr>
+          <w:rFonts w:ascii="宋体" w:eastAsia="Times New Roman" w:hAnsi="Times New Roman"/>
+          <w:color w:val="000000"/>
+          <w:sz w:val="16"/>
+          <w:szCs w:val="16"/>
+        </w:rPr>
+        <w:t>mongodb</w:t>
+      </w:r>
+      <w:proofErr w:type="spellEnd"/>
       <w:r>
         <w:rPr>
           <w:rFonts w:ascii="宋体" w:eastAsia="Times New Roman" w:hAnsi="Times New Roman"/>
@@ -7045,259 +9016,17 @@
         </w:rPr>
         <w:t>，</w:t>
       </w:r>
-      <w:r>
-        <w:rPr>
-          <w:rFonts w:ascii="宋体" w:eastAsia="Times New Roman" w:hAnsi="Times New Roman"/>
-          <w:color w:val="000000"/>
-          <w:sz w:val="16"/>
-          <w:szCs w:val="16"/>
-        </w:rPr>
-        <w:t>myibatis</w:t>
-      </w:r>
-      <w:r>
-        <w:rPr>
-          <w:rFonts w:ascii="宋体" w:eastAsia="Times New Roman" w:hAnsi="Times New Roman"/>
-          <w:color w:val="000000"/>
-          <w:sz w:val="16"/>
-          <w:szCs w:val="16"/>
-        </w:rPr>
-        <w:t>，</w:t>
-      </w:r>
-      <w:r>
-        <w:rPr>
-          <w:rFonts w:ascii="宋体" w:eastAsia="Times New Roman" w:hAnsi="Times New Roman"/>
-          <w:color w:val="000000"/>
-          <w:sz w:val="16"/>
-          <w:szCs w:val="16"/>
-        </w:rPr>
-        <w:t>hibernate</w:t>
-      </w:r>
-      <w:r>
-        <w:rPr>
-          <w:rFonts w:ascii="宋体" w:eastAsia="Times New Roman" w:hAnsi="Times New Roman"/>
-          <w:color w:val="000000"/>
-          <w:sz w:val="16"/>
-          <w:szCs w:val="16"/>
-        </w:rPr>
-        <w:t>，</w:t>
-      </w:r>
-      <w:r>
-        <w:rPr>
-          <w:rFonts w:ascii="宋体" w:eastAsia="Times New Roman" w:hAnsi="Times New Roman"/>
-          <w:color w:val="000000"/>
-          <w:sz w:val="16"/>
-          <w:szCs w:val="16"/>
-        </w:rPr>
-        <w:t>struts</w:t>
-      </w:r>
-      <w:r>
-        <w:rPr>
-          <w:rFonts w:ascii="宋体" w:eastAsia="Times New Roman" w:hAnsi="Times New Roman"/>
-          <w:color w:val="000000"/>
-          <w:sz w:val="16"/>
-          <w:szCs w:val="16"/>
-        </w:rPr>
-        <w:t>等基于</w:t>
-      </w:r>
-      <w:r>
-        <w:rPr>
-          <w:rFonts w:ascii="宋体" w:eastAsia="Times New Roman" w:hAnsi="Times New Roman"/>
-          <w:color w:val="000000"/>
-          <w:sz w:val="16"/>
-          <w:szCs w:val="16"/>
-        </w:rPr>
-        <w:t>java</w:t>
-      </w:r>
-      <w:r>
-        <w:rPr>
-          <w:rFonts w:ascii="宋体" w:eastAsia="Times New Roman" w:hAnsi="Times New Roman"/>
-          <w:color w:val="000000"/>
-          <w:sz w:val="16"/>
-          <w:szCs w:val="16"/>
-        </w:rPr>
-        <w:t>的</w:t>
-      </w:r>
-      <w:r>
-        <w:rPr>
-          <w:rFonts w:ascii="宋体" w:eastAsia="Times New Roman" w:hAnsi="Times New Roman"/>
-          <w:color w:val="000000"/>
-          <w:sz w:val="16"/>
-          <w:szCs w:val="16"/>
-        </w:rPr>
-        <w:t>ssm</w:t>
-      </w:r>
-      <w:r>
-        <w:rPr>
-          <w:rFonts w:ascii="宋体" w:eastAsia="Times New Roman" w:hAnsi="Times New Roman"/>
-          <w:color w:val="000000"/>
-          <w:sz w:val="16"/>
-          <w:szCs w:val="16"/>
-        </w:rPr>
-        <w:t>，</w:t>
-      </w:r>
-      <w:r>
-        <w:rPr>
-          <w:rFonts w:ascii="宋体" w:eastAsia="Times New Roman" w:hAnsi="Times New Roman"/>
-          <w:color w:val="000000"/>
-          <w:sz w:val="16"/>
-          <w:szCs w:val="16"/>
-        </w:rPr>
-        <w:t>ssh</w:t>
-      </w:r>
-      <w:r>
-        <w:rPr>
-          <w:rFonts w:ascii="宋体" w:eastAsia="Times New Roman" w:hAnsi="Times New Roman"/>
-          <w:color w:val="000000"/>
-          <w:sz w:val="16"/>
-          <w:szCs w:val="16"/>
-        </w:rPr>
-        <w:t>框架技术集成。</w:t>
-      </w:r>
-    </w:p>
-    <w:p>
-      <w:pPr>
-        <w:rPr>
-          <w:rFonts w:ascii="宋体" w:hAnsi="宋体"/>
-          <w:color w:val="000000"/>
-          <w:sz w:val="16"/>
-          <w:szCs w:val="16"/>
-        </w:rPr>
-      </w:pPr>
-      <w:r>
-        <w:rPr>
-          <w:rFonts w:ascii="宋体" w:eastAsia="Times New Roman" w:hAnsi="Times New Roman"/>
-          <w:color w:val="000000"/>
-          <w:sz w:val="16"/>
-          <w:szCs w:val="16"/>
-        </w:rPr>
-        <w:t>熟悉</w:t>
-      </w:r>
-      <w:r>
-        <w:rPr>
-          <w:rFonts w:ascii="宋体" w:eastAsia="Times New Roman" w:hAnsi="Times New Roman"/>
-          <w:color w:val="000000"/>
-          <w:sz w:val="16"/>
-          <w:szCs w:val="16"/>
-        </w:rPr>
-        <w:t>promise</w:t>
-      </w:r>
-      <w:r>
-        <w:rPr>
-          <w:rFonts w:ascii="宋体" w:eastAsia="Times New Roman" w:hAnsi="Times New Roman"/>
-          <w:color w:val="000000"/>
-          <w:sz w:val="16"/>
-          <w:szCs w:val="16"/>
-        </w:rPr>
-        <w:t>，</w:t>
-      </w:r>
-      <w:r>
-        <w:rPr>
-          <w:rFonts w:ascii="宋体" w:eastAsia="Times New Roman" w:hAnsi="Times New Roman"/>
-          <w:color w:val="000000"/>
-          <w:sz w:val="16"/>
-          <w:szCs w:val="16"/>
-        </w:rPr>
-        <w:t>es</w:t>
-      </w:r>
-      <w:r>
-        <w:rPr>
-          <w:rFonts w:ascii="宋体" w:hAnsi="宋体"/>
-          <w:color w:val="000000"/>
-          <w:sz w:val="16"/>
-          <w:szCs w:val="16"/>
-        </w:rPr>
-        <w:t>6</w:t>
-      </w:r>
-      <w:r>
-        <w:rPr>
-          <w:rFonts w:ascii="宋体" w:eastAsia="Times New Roman" w:hAnsi="Times New Roman"/>
-          <w:color w:val="000000"/>
-          <w:sz w:val="16"/>
-          <w:szCs w:val="16"/>
-        </w:rPr>
-        <w:t>，</w:t>
-      </w:r>
-      <w:r>
-        <w:rPr>
-          <w:rFonts w:ascii="宋体" w:eastAsia="Times New Roman" w:hAnsi="Times New Roman"/>
-          <w:color w:val="000000"/>
-          <w:sz w:val="16"/>
-          <w:szCs w:val="16"/>
-        </w:rPr>
-        <w:t>jsplumb</w:t>
-      </w:r>
-      <w:r>
-        <w:rPr>
-          <w:rFonts w:ascii="宋体" w:eastAsia="Times New Roman" w:hAnsi="Times New Roman"/>
-          <w:color w:val="000000"/>
-          <w:sz w:val="16"/>
-          <w:szCs w:val="16"/>
-        </w:rPr>
-        <w:t>，</w:t>
-      </w:r>
-      <w:r>
-        <w:rPr>
-          <w:rFonts w:ascii="宋体" w:eastAsia="Times New Roman" w:hAnsi="Times New Roman"/>
-          <w:color w:val="000000"/>
-          <w:sz w:val="16"/>
-          <w:szCs w:val="16"/>
-        </w:rPr>
-        <w:t>leafleat</w:t>
-      </w:r>
-      <w:r>
-        <w:rPr>
-          <w:rFonts w:ascii="宋体" w:eastAsia="Times New Roman" w:hAnsi="Times New Roman"/>
-          <w:color w:val="000000"/>
-          <w:sz w:val="16"/>
-          <w:szCs w:val="16"/>
-        </w:rPr>
-        <w:t>，</w:t>
-      </w:r>
-      <w:r>
-        <w:rPr>
-          <w:rFonts w:ascii="宋体" w:eastAsia="Times New Roman" w:hAnsi="Times New Roman"/>
-          <w:color w:val="000000"/>
-          <w:sz w:val="16"/>
-          <w:szCs w:val="16"/>
-        </w:rPr>
-        <w:t>jquery</w:t>
-      </w:r>
-      <w:r>
-        <w:rPr>
-          <w:rFonts w:ascii="宋体" w:eastAsia="Times New Roman" w:hAnsi="Times New Roman"/>
-          <w:color w:val="000000"/>
-          <w:sz w:val="16"/>
-          <w:szCs w:val="16"/>
-        </w:rPr>
-        <w:t>，</w:t>
-      </w:r>
-      <w:r>
-        <w:rPr>
-          <w:rFonts w:ascii="宋体" w:eastAsia="Times New Roman" w:hAnsi="Times New Roman"/>
-          <w:color w:val="000000"/>
-          <w:sz w:val="16"/>
-          <w:szCs w:val="16"/>
-        </w:rPr>
-        <w:t>extjs</w:t>
-      </w:r>
-      <w:r>
-        <w:rPr>
-          <w:rFonts w:ascii="宋体" w:eastAsia="Times New Roman" w:hAnsi="Times New Roman"/>
-          <w:color w:val="000000"/>
-          <w:sz w:val="16"/>
-          <w:szCs w:val="16"/>
-        </w:rPr>
-        <w:t>，</w:t>
-      </w:r>
-      <w:r>
-        <w:rPr>
-          <w:rFonts w:ascii="宋体" w:eastAsia="Times New Roman" w:hAnsi="Times New Roman"/>
-          <w:color w:val="000000"/>
-          <w:sz w:val="16"/>
-          <w:szCs w:val="16"/>
-        </w:rPr>
-        <w:t>react</w:t>
-      </w:r>
+      <w:proofErr w:type="spellStart"/>
+      <w:r>
+        <w:rPr>
+          <w:rFonts w:ascii="宋体" w:eastAsia="Times New Roman" w:hAnsi="Times New Roman"/>
+          <w:color w:val="000000"/>
+          <w:sz w:val="16"/>
+          <w:szCs w:val="16"/>
+        </w:rPr>
+        <w:t>redis</w:t>
+      </w:r>
+      <w:proofErr w:type="spellEnd"/>
       <w:r>
         <w:rPr>
           <w:rFonts w:ascii="宋体" w:eastAsia="Times New Roman" w:hAnsi="Times New Roman"/>
@@ -7307,161 +9036,7 @@
         </w:rPr>
         <w:t>等</w:t>
       </w:r>
-      <w:r>
-        <w:rPr>
-          <w:rFonts w:ascii="宋体" w:eastAsia="Times New Roman" w:hAnsi="Times New Roman"/>
-          <w:color w:val="000000"/>
-          <w:sz w:val="16"/>
-          <w:szCs w:val="16"/>
-        </w:rPr>
-        <w:t>js</w:t>
-      </w:r>
-      <w:r>
-        <w:rPr>
-          <w:rFonts w:ascii="宋体" w:eastAsia="Times New Roman" w:hAnsi="Times New Roman"/>
-          <w:color w:val="000000"/>
-          <w:sz w:val="16"/>
-          <w:szCs w:val="16"/>
-        </w:rPr>
-        <w:t>框架技术</w:t>
-      </w:r>
-    </w:p>
-    <w:p>
-      <w:pPr>
-        <w:rPr>
-          <w:rFonts w:ascii="宋体" w:hAnsi="宋体"/>
-          <w:color w:val="000000"/>
-          <w:sz w:val="16"/>
-          <w:szCs w:val="16"/>
-        </w:rPr>
-      </w:pPr>
-      <w:r>
-        <w:rPr>
-          <w:rFonts w:ascii="宋体" w:eastAsia="Times New Roman" w:hAnsi="Times New Roman"/>
-          <w:color w:val="000000"/>
-          <w:sz w:val="16"/>
-          <w:szCs w:val="16"/>
-        </w:rPr>
-        <w:t>熟悉</w:t>
-      </w:r>
-      <w:r>
-        <w:rPr>
-          <w:rFonts w:ascii="宋体" w:eastAsia="Times New Roman" w:hAnsi="Times New Roman"/>
-          <w:color w:val="000000"/>
-          <w:sz w:val="16"/>
-          <w:szCs w:val="16"/>
-        </w:rPr>
-        <w:t>jenkins,jira,gerrit,</w:t>
-      </w:r>
-      <w:r>
-        <w:rPr>
-          <w:rFonts w:ascii="宋体" w:hAnsi="宋体"/>
-          <w:color w:val="000000"/>
-          <w:sz w:val="16"/>
-          <w:szCs w:val="16"/>
-        </w:rPr>
-        <w:t>artifactory</w:t>
-      </w:r>
-      <w:r>
-        <w:rPr>
-          <w:rFonts w:ascii="宋体" w:eastAsia="Times New Roman" w:hAnsi="Times New Roman"/>
-          <w:color w:val="000000"/>
-          <w:sz w:val="16"/>
-          <w:szCs w:val="16"/>
-        </w:rPr>
-        <w:t>等</w:t>
-      </w:r>
-      <w:r>
-        <w:rPr>
-          <w:rFonts w:ascii="宋体" w:eastAsia="Times New Roman" w:hAnsi="Times New Roman"/>
-          <w:color w:val="000000"/>
-          <w:sz w:val="16"/>
-          <w:szCs w:val="16"/>
-        </w:rPr>
-        <w:t>devops</w:t>
-      </w:r>
-      <w:r>
-        <w:rPr>
-          <w:rFonts w:ascii="宋体" w:eastAsia="Times New Roman" w:hAnsi="Times New Roman"/>
-          <w:color w:val="000000"/>
-          <w:sz w:val="16"/>
-          <w:szCs w:val="16"/>
-        </w:rPr>
-        <w:t>持续</w:t>
-      </w:r>
-      <w:r>
-        <w:rPr>
-          <w:rFonts w:ascii="宋体" w:hAnsi="Times New Roman" w:hint="eastAsia"/>
-          <w:color w:val="000000"/>
-          <w:sz w:val="16"/>
-          <w:szCs w:val="16"/>
-        </w:rPr>
-        <w:t>CI</w:t>
-      </w:r>
-      <w:r>
-        <w:rPr>
-          <w:rFonts w:ascii="宋体" w:eastAsia="Times New Roman" w:hAnsi="Times New Roman"/>
-          <w:color w:val="000000"/>
-          <w:sz w:val="16"/>
-          <w:szCs w:val="16"/>
-        </w:rPr>
-        <w:t>技术</w:t>
-      </w:r>
-    </w:p>
-    <w:p>
-      <w:pPr>
-        <w:rPr>
-          <w:rFonts w:ascii="宋体" w:hAnsi="Times New Roman"/>
-          <w:color w:val="000000"/>
-          <w:sz w:val="16"/>
-          <w:szCs w:val="16"/>
-        </w:rPr>
-      </w:pPr>
-      <w:r>
-        <w:rPr>
-          <w:rFonts w:ascii="宋体" w:eastAsia="Times New Roman" w:hAnsi="Times New Roman"/>
-          <w:color w:val="000000"/>
-          <w:sz w:val="16"/>
-          <w:szCs w:val="16"/>
-        </w:rPr>
-        <w:t>熟悉</w:t>
-      </w:r>
-      <w:r>
-        <w:rPr>
-          <w:rFonts w:ascii="宋体" w:eastAsia="Times New Roman" w:hAnsi="Times New Roman"/>
-          <w:color w:val="000000"/>
-          <w:sz w:val="16"/>
-          <w:szCs w:val="16"/>
-        </w:rPr>
-        <w:t>mongodb</w:t>
-      </w:r>
-      <w:r>
-        <w:rPr>
-          <w:rFonts w:ascii="宋体" w:eastAsia="Times New Roman" w:hAnsi="Times New Roman"/>
-          <w:color w:val="000000"/>
-          <w:sz w:val="16"/>
-          <w:szCs w:val="16"/>
-        </w:rPr>
-        <w:t>，</w:t>
-      </w:r>
-      <w:r>
-        <w:rPr>
-          <w:rFonts w:ascii="宋体" w:eastAsia="Times New Roman" w:hAnsi="Times New Roman"/>
-          <w:color w:val="000000"/>
-          <w:sz w:val="16"/>
-          <w:szCs w:val="16"/>
-        </w:rPr>
-        <w:t>redis</w:t>
-      </w:r>
-      <w:r>
-        <w:rPr>
-          <w:rFonts w:ascii="宋体" w:eastAsia="Times New Roman" w:hAnsi="Times New Roman"/>
-          <w:color w:val="000000"/>
-          <w:sz w:val="16"/>
-          <w:szCs w:val="16"/>
-        </w:rPr>
-        <w:t>等</w:t>
-      </w:r>
+      <w:proofErr w:type="spellStart"/>
       <w:r>
         <w:rPr>
           <w:rFonts w:ascii="宋体" w:eastAsia="Times New Roman" w:hAnsi="Times New Roman"/>
@@ -7471,6 +9046,7 @@
         </w:rPr>
         <w:t>nosql</w:t>
       </w:r>
+      <w:proofErr w:type="spellEnd"/>
       <w:r>
         <w:rPr>
           <w:rFonts w:ascii="宋体" w:eastAsia="Times New Roman" w:hAnsi="Times New Roman"/>
@@ -7484,7 +9060,7 @@
     <w:p>
       <w:pPr>
         <w:rPr>
-          <w:rFonts w:ascii="宋体" w:hAnsi="宋体" w:hint="eastAsia"/>
+          <w:rFonts w:ascii="宋体" w:hAnsi="宋体"/>
           <w:color w:val="000000"/>
           <w:sz w:val="18"/>
           <w:szCs w:val="18"/>
@@ -7508,6 +9084,7 @@
         </w:rPr>
         <w:t xml:space="preserve"> </w:t>
       </w:r>
+      <w:proofErr w:type="spellStart"/>
       <w:r>
         <w:rPr>
           <w:rFonts w:ascii="宋体" w:hAnsi="Times New Roman" w:hint="eastAsia"/>
@@ -7515,8 +9092,9 @@
           <w:sz w:val="16"/>
           <w:szCs w:val="16"/>
         </w:rPr>
-        <w:t>hdfs分布式数据仓库</w:t>
-      </w:r>
+        <w:t>hdfs</w:t>
+      </w:r>
+      <w:proofErr w:type="spellEnd"/>
       <w:r>
         <w:rPr>
           <w:rFonts w:ascii="宋体" w:hAnsi="Times New Roman" w:hint="eastAsia"/>
@@ -7524,16 +9102,25 @@
           <w:sz w:val="16"/>
           <w:szCs w:val="16"/>
         </w:rPr>
+        <w:t>分布式数据仓库</w:t>
+      </w:r>
+      <w:r>
+        <w:rPr>
+          <w:rFonts w:ascii="宋体" w:hAnsi="Times New Roman" w:hint="eastAsia"/>
+          <w:color w:val="000000"/>
+          <w:sz w:val="16"/>
+          <w:szCs w:val="16"/>
+        </w:rPr>
         <w:t>的使用</w:t>
       </w:r>
     </w:p>
     <w:sectPr>
-      <w:headerReference w:type="even" r:id="rId9"/>
-      <w:headerReference w:type="default" r:id="rId10"/>
-      <w:footerReference w:type="even" r:id="rId11"/>
-      <w:footerReference w:type="default" r:id="rId12"/>
-      <w:headerReference w:type="first" r:id="rId13"/>
-      <w:footerReference w:type="first" r:id="rId14"/>
+      <w:headerReference w:type="even" r:id="rId8"/>
+      <w:headerReference w:type="default" r:id="rId9"/>
+      <w:footerReference w:type="even" r:id="rId10"/>
+      <w:footerReference w:type="default" r:id="rId11"/>
+      <w:headerReference w:type="first" r:id="rId12"/>
+      <w:footerReference w:type="first" r:id="rId13"/>
       <w:pgSz w:w="11906" w:h="16838"/>
       <w:pgMar w:top="1440" w:right="1800" w:bottom="1440" w:left="1800" w:header="851" w:footer="992" w:gutter="0"/>
       <w:cols w:space="720"/>
@@ -7603,7 +9190,7 @@
         <w:rFonts w:hAnsi="Times New Roman"/>
         <w:noProof/>
       </w:rPr>
-      <w:t>3</w:t>
+      <w:t>5</w:t>
     </w:r>
     <w:r>
       <w:rPr>
@@ -10227,7 +11814,7 @@
 </file>
 
 <file path=customXml/itemProps1.xml><?xml version="1.0" encoding="utf-8"?>
-<ds:datastoreItem xmlns:ds="http://schemas.openxmlformats.org/officeDocument/2006/customXml" ds:itemID="{E3B3372F-85C4-4872-AB55-AD159EDB7321}">
+<ds:datastoreItem xmlns:ds="http://schemas.openxmlformats.org/officeDocument/2006/customXml" ds:itemID="{05F3DAEF-6E13-4A99-A7B6-67BAB91BE56F}">
   <ds:schemaRefs>
     <ds:schemaRef ds:uri="http://schemas.openxmlformats.org/officeDocument/2006/bibliography"/>
   </ds:schemaRefs>
